--- a/readme/readme-16090616.docx
+++ b/readme/readme-16090616.docx
@@ -88,7 +88,7 @@
     </w:p>
     <w:p>
       <w:r>
-        <w:t>Framemaker uses files of type 'book' as a main editing resource. These contain or reference multiple documents of type 'fm'. Each 'book' can reference the same documents and care should be taken (e.g. when updating) when making global changes not to affect other 'book' files.</w:t>
+        <w:t>Framemaker uses files of type 'book' as a main editing resource. These contain or reference multiple documents of type 'fm'. Each book can reference the same documents and care should be taken (e.g. when updating) when making global changes not to affect other book files.</w:t>
       </w:r>
     </w:p>
     <w:p>
@@ -270,7 +270,16 @@
       <w:proofErr w:type="spellEnd"/>
       <w:r>
         <w:tab/>
-        <w:t>Book and document source files ('*book' and '*.fm')</w:t>
+        <w:t xml:space="preserve">Book, </w:t>
+      </w:r>
+      <w:r>
+        <w:t>document</w:t>
+      </w:r>
+      <w:r>
+        <w:t xml:space="preserve"> and template</w:t>
+      </w:r>
+      <w:r>
+        <w:t xml:space="preserve"> source files (*book and *.fm)</w:t>
       </w:r>
     </w:p>
     <w:p>
@@ -289,7 +298,7 @@
       </w:r>
       <w:r>
         <w:tab/>
-        <w:t>Source for examples imported into '*.fm' documents</w:t>
+        <w:t>Source for examples imported into *.fm documents</w:t>
       </w:r>
     </w:p>
     <w:p>
@@ -308,7 +317,7 @@
       </w:r>
       <w:r>
         <w:tab/>
-        <w:t>Source for graphics imported into '*.fm' documents</w:t>
+        <w:t>Source for graphics imported into *.fm documents</w:t>
       </w:r>
     </w:p>
     <w:p>
@@ -342,7 +351,13 @@
     </w:p>
     <w:p>
       <w:r>
-        <w:t>These are special 'fm' files that are used to contain notes and more importantly formatting and setup values. They are used to globally set things such as character styles, spelling variations  etc prior to updating a 'book' and producing a PDF.</w:t>
+        <w:t xml:space="preserve">These are special fm </w:t>
+      </w:r>
+      <w:r>
+        <w:t>documents</w:t>
+      </w:r>
+      <w:r>
+        <w:t xml:space="preserve"> that are used to contain notes and more importantly formatting and setup values. They are used to globally set things such as character styles, spelling variations  etc prior to updating a book and producing a PDF.</w:t>
       </w:r>
       <w:r>
         <w:t xml:space="preserve"> They can and should be edited albeit with care using </w:t>
@@ -3053,7 +3068,7 @@
       </w:r>
       <w:proofErr w:type="spellEnd"/>
       <w:r>
-        <w:t xml:space="preserve"> whatever and Framemaker can import and display it. In the case of text it will attempt to 'flow' the text using whatever paragraph style is used, but (and it's a </w:t>
+        <w:t xml:space="preserve"> whatever and Framemaker can import and display it. In the case of text it will attempt to flow the text using whatever paragraph style is used, but (and it's a </w:t>
       </w:r>
       <w:proofErr w:type="spellStart"/>
       <w:r>
@@ -3074,7 +3089,7 @@
     </w:p>
     <w:p>
       <w:r>
-        <w:t xml:space="preserve">TBD This needs to be re-written. The idea is to create all the examples as 'real' xml files and then to use a workflow to create rtf files with particular character fonts, </w:t>
+        <w:t xml:space="preserve">TBD This needs to be re-written. The idea is to create all the examples as real xml files and then to use a workflow to create rtf files with particular character fonts, </w:t>
       </w:r>
       <w:proofErr w:type="spellStart"/>
       <w:r>
@@ -3127,13 +3142,6 @@
       <w:r>
         <w:t>Here are the rules for creating graphics in the JDF spec</w:t>
       </w:r>
-    </w:p>
-    <w:p>
-      <w:proofErr w:type="spellStart"/>
-      <w:r>
-        <w:t>asdfa</w:t>
-      </w:r>
-      <w:proofErr w:type="spellEnd"/>
     </w:p>
     <w:p>
       <w:pPr>
@@ -3437,45 +3445,198 @@
     </w:p>
     <w:p>
       <w:r>
-        <w:t xml:space="preserve">Or how to create the PDFs. All versions use a common subset of </w:t>
-      </w:r>
-      <w:proofErr w:type="spellStart"/>
-      <w:r>
-        <w:t>Framemakers</w:t>
-      </w:r>
-      <w:proofErr w:type="spellEnd"/>
-      <w:r>
-        <w:t xml:space="preserve"> document files, depending upon which chapters are to be included in the final output. The build instructions require setting some conditional text view options for the 'book' as a whole - this will change those conditionals in the underlying 'fm' documents, and thus effectively for other books that include those documents. </w:t>
-      </w:r>
-    </w:p>
-    <w:p>
-      <w:r>
+        <w:t xml:space="preserve">Or how to create the PDFs. </w:t>
+      </w:r>
+      <w:r>
+        <w:t>These instructions use Framemaker 2015 and source documents from Dropbox.</w:t>
+      </w:r>
+    </w:p>
+    <w:p>
+      <w:pPr>
+        <w:rPr>
+          <w:i/>
+        </w:rPr>
+      </w:pPr>
+      <w:r>
+        <w:t xml:space="preserve">All versions </w:t>
+      </w:r>
+      <w:r>
+        <w:t xml:space="preserve">(JDF, XJDF &amp; Both) </w:t>
+      </w:r>
+      <w:r>
+        <w:t xml:space="preserve">use a common subset of </w:t>
+      </w:r>
+      <w:proofErr w:type="spellStart"/>
+      <w:r>
+        <w:t>Framemaker</w:t>
+      </w:r>
+      <w:r>
+        <w:t>'</w:t>
+      </w:r>
+      <w:r>
+        <w:t>s</w:t>
+      </w:r>
+      <w:proofErr w:type="spellEnd"/>
+      <w:r>
+        <w:t xml:space="preserve"> document files, depending upon which chapters are to be included in the final output.</w:t>
+      </w:r>
+      <w:r>
+        <w:t xml:space="preserve"> Framemaker struggles with formatting and automatic header numbering if an entire document is conditionally removed from the book. </w:t>
+      </w:r>
+      <w:r>
+        <w:t xml:space="preserve">The XJDF version cannot exclude the Capabilities chapter using conditional text alone - it is easier to have a separate book and not to include this chapter at all. </w:t>
+      </w:r>
+      <w:r>
+        <w:br/>
+      </w:r>
+      <w:r>
+        <w:rPr>
+          <w:b/>
+          <w:i/>
+        </w:rPr>
         <w:lastRenderedPageBreak/>
-        <w:t>For automatic builds this is not a problem as the source is copied to a private work area first. However, it a manual build is required using a public directory (i.e. Dropbox) then the user SHOULD restore the normal settings for editing. Essentially follow the instructions for creating the 'BOTH' version of the PDF last.</w:t>
+        <w:t>Note:</w:t>
+      </w:r>
+      <w:r>
+        <w:rPr>
+          <w:i/>
+        </w:rPr>
+        <w:t xml:space="preserve"> Currently the JDF version includes all chapters and thus contains all the chapters for the Both build. If ever XJDF is required to have a private chapter then a new book for Both needs to be created (copied from the JDF book</w:t>
+      </w:r>
+    </w:p>
+    <w:p>
+      <w:r>
+        <w:t>The build instructions require setting some conditional text view options for the book as a whole - this will change those conditionals in the underlying fm documents, and thus effectively for other books that include those documents. For automatic builds this is not a problem as the source is copied to a private work area first. However, i</w:t>
+      </w:r>
+      <w:r>
+        <w:t>f</w:t>
+      </w:r>
+      <w:r>
+        <w:t xml:space="preserve"> a manual build is required using a public directory (i.e. Dropbox) then the user SHOULD restore the normal </w:t>
+      </w:r>
+      <w:r>
+        <w:t xml:space="preserve">editing context </w:t>
+      </w:r>
+      <w:r>
+        <w:t>se</w:t>
+      </w:r>
+      <w:r>
+        <w:t>ttings</w:t>
+      </w:r>
+      <w:r>
+        <w:t>.</w:t>
       </w:r>
     </w:p>
     <w:p>
       <w:pPr>
         <w:pStyle w:val="Heading2"/>
       </w:pPr>
+      <w:bookmarkStart w:id="0" w:name="_Ref461013733"/>
+      <w:bookmarkStart w:id="1" w:name="_Ref461017423"/>
+      <w:r>
+        <w:t xml:space="preserve">Restoring </w:t>
+      </w:r>
+      <w:r>
+        <w:t>Editing</w:t>
+      </w:r>
+      <w:bookmarkEnd w:id="0"/>
+      <w:r>
+        <w:t xml:space="preserve"> Context</w:t>
+      </w:r>
+      <w:bookmarkEnd w:id="1"/>
+    </w:p>
+    <w:p>
+      <w:r>
+        <w:t>This requires</w:t>
+      </w:r>
+      <w:r>
+        <w:t xml:space="preserve"> some of the steps </w:t>
+      </w:r>
+      <w:r>
+        <w:t>from the PDF build procedure</w:t>
+      </w:r>
+      <w:r>
+        <w:t xml:space="preserve"> to </w:t>
+      </w:r>
+      <w:r>
+        <w:t xml:space="preserve">restores the </w:t>
+      </w:r>
+      <w:r>
+        <w:t xml:space="preserve">required </w:t>
+      </w:r>
+      <w:r>
+        <w:t xml:space="preserve">viewing conditions for editing. </w:t>
+      </w:r>
+      <w:r>
+        <w:t>These are called out as 'Editing' in the steps</w:t>
+      </w:r>
+    </w:p>
+    <w:p>
+      <w:pPr>
+        <w:pStyle w:val="ListParagraph"/>
+        <w:numPr>
+          <w:ilvl w:val="0"/>
+          <w:numId w:val="28"/>
+        </w:numPr>
+      </w:pPr>
+      <w:r>
+        <w:t>"Apply the correct template"</w:t>
+      </w:r>
+    </w:p>
+    <w:p>
+      <w:pPr>
+        <w:pStyle w:val="ListParagraph"/>
+        <w:numPr>
+          <w:ilvl w:val="0"/>
+          <w:numId w:val="28"/>
+        </w:numPr>
+      </w:pPr>
+      <w:r>
+        <w:t>"Set the Show Condition Indicators"</w:t>
+      </w:r>
+    </w:p>
+    <w:p>
+      <w:pPr>
+        <w:pStyle w:val="Heading2"/>
+      </w:pPr>
       <w:r>
         <w:t xml:space="preserve">PDF </w:t>
       </w:r>
     </w:p>
     <w:p>
       <w:r>
-        <w:t>These are general instructions to create a PDF. Any specifics for each version is noted in the succeeding sections. This is the complete list for the automatic build, some (many) of the steps may not be required for your build</w:t>
-      </w:r>
-      <w:r>
-        <w:t>. If building either JDF or XJDF then repeat these instruction for Both and do this last. This will reset the 'Show/</w:t>
-      </w:r>
-      <w:proofErr w:type="spellStart"/>
-      <w:r>
-        <w:t>HIde</w:t>
-      </w:r>
-      <w:proofErr w:type="spellEnd"/>
-      <w:r>
-        <w:t xml:space="preserve"> Conditional Text' view for editing</w:t>
+        <w:t xml:space="preserve">These are general instructions to create a PDF. Any specifics for </w:t>
+      </w:r>
+      <w:r>
+        <w:t>a particular</w:t>
+      </w:r>
+      <w:r>
+        <w:t xml:space="preserve"> version is noted in the </w:t>
+      </w:r>
+      <w:r>
+        <w:t>text and succeeding sections.</w:t>
+      </w:r>
+    </w:p>
+    <w:p>
+      <w:r>
+        <w:t xml:space="preserve">This is the complete list for the automatic build, some steps </w:t>
+      </w:r>
+      <w:r>
+        <w:t xml:space="preserve">can be omitted if not </w:t>
+      </w:r>
+      <w:r>
+        <w:t>required for your build</w:t>
+      </w:r>
+      <w:r>
+        <w:t xml:space="preserve">. </w:t>
+      </w:r>
+      <w:r>
+        <w:t>Don't forget to reset the editing version if operating on the live source; at least 'Apply the correct template' from step 2 below.</w:t>
+      </w:r>
+    </w:p>
+    <w:p>
+      <w:r>
+        <w:t>If building either JDF or XJDF then repeat these instruction for Both and do this last. This will reset the 'Show/HIde Conditional Text' view for editing</w:t>
       </w:r>
       <w:r>
         <w:t>.</w:t>
@@ -3509,15 +3670,7 @@
         <w:t xml:space="preserve">These are edited in a word document, which is used to create </w:t>
       </w:r>
       <w:r>
-        <w:t xml:space="preserve">a </w:t>
-      </w:r>
-      <w:proofErr w:type="spellStart"/>
-      <w:r>
-        <w:t>pdf</w:t>
-      </w:r>
-      <w:proofErr w:type="spellEnd"/>
-      <w:r>
-        <w:t xml:space="preserve"> file which </w:t>
+        <w:t xml:space="preserve">a pdf file which </w:t>
       </w:r>
       <w:r>
         <w:t xml:space="preserve">in turn </w:t>
@@ -3527,6 +3680,9 @@
       </w:r>
       <w:r>
         <w:t>.</w:t>
+      </w:r>
+      <w:r>
+        <w:t xml:space="preserve"> The 'Update' step will refresh this.</w:t>
       </w:r>
     </w:p>
     <w:p>
@@ -3538,33 +3694,65 @@
         </w:numPr>
       </w:pPr>
       <w:r>
-        <w:t xml:space="preserve">Update the source document in </w:t>
-      </w:r>
-      <w:proofErr w:type="spellStart"/>
-      <w:r>
-        <w:t>ArtOriginal</w:t>
-      </w:r>
-      <w:proofErr w:type="spellEnd"/>
-      <w:r>
-        <w:t>/MSWord</w:t>
-      </w:r>
-      <w:r>
-        <w:br/>
-      </w:r>
-      <w:r>
-        <w:rPr>
-          <w:b/>
-        </w:rPr>
-        <w:t xml:space="preserve">Cover_Art_1.6.doc  </w:t>
-      </w:r>
-      <w:r>
-        <w:t>and</w:t>
-      </w:r>
-      <w:r>
-        <w:rPr>
-          <w:b/>
-        </w:rPr>
-        <w:t xml:space="preserve"> Cover_Art_2.0.doc</w:t>
+        <w:t>Update the source document in ArtOriginal/MSWord</w:t>
+      </w:r>
+    </w:p>
+    <w:p>
+      <w:pPr>
+        <w:pStyle w:val="ListParagraph"/>
+        <w:numPr>
+          <w:ilvl w:val="2"/>
+          <w:numId w:val="26"/>
+        </w:numPr>
+      </w:pPr>
+      <w:r>
+        <w:t>JDF</w:t>
+      </w:r>
+      <w:r>
+        <w:tab/>
+      </w:r>
+      <w:r>
+        <w:rPr>
+          <w:b/>
+        </w:rPr>
+        <w:t>Cover_Art_1.6.doc</w:t>
+      </w:r>
+    </w:p>
+    <w:p>
+      <w:pPr>
+        <w:pStyle w:val="ListParagraph"/>
+        <w:numPr>
+          <w:ilvl w:val="2"/>
+          <w:numId w:val="26"/>
+        </w:numPr>
+      </w:pPr>
+      <w:r>
+        <w:t>XJDF</w:t>
+      </w:r>
+      <w:r>
+        <w:tab/>
+      </w:r>
+      <w:r>
+        <w:rPr>
+          <w:b/>
+        </w:rPr>
+        <w:t>Cover_Art_2.0.doc</w:t>
+      </w:r>
+    </w:p>
+    <w:p>
+      <w:pPr>
+        <w:pStyle w:val="ListParagraph"/>
+        <w:numPr>
+          <w:ilvl w:val="2"/>
+          <w:numId w:val="26"/>
+        </w:numPr>
+      </w:pPr>
+      <w:r>
+        <w:t>Both</w:t>
+      </w:r>
+      <w:r>
+        <w:tab/>
+        <w:t>N/A</w:t>
       </w:r>
     </w:p>
     <w:p>
@@ -3576,33 +3764,65 @@
         </w:numPr>
       </w:pPr>
       <w:r>
-        <w:t xml:space="preserve">Save as a PDF in </w:t>
-      </w:r>
-      <w:proofErr w:type="spellStart"/>
-      <w:r>
-        <w:t>FrameMaker</w:t>
-      </w:r>
-      <w:proofErr w:type="spellEnd"/>
-      <w:r>
-        <w:t>/Graphics folder</w:t>
-      </w:r>
-      <w:r>
-        <w:br/>
-      </w:r>
-      <w:r>
-        <w:rPr>
-          <w:b/>
-        </w:rPr>
-        <w:t xml:space="preserve">Cover_Art_1.6.pdf </w:t>
-      </w:r>
-      <w:r>
-        <w:t>and</w:t>
-      </w:r>
-      <w:r>
-        <w:rPr>
-          <w:b/>
-        </w:rPr>
-        <w:t xml:space="preserve"> Cover_Art_2.0.pdf</w:t>
+        <w:t>Save as a PDF in FrameMaker/Graphics folder</w:t>
+      </w:r>
+    </w:p>
+    <w:p>
+      <w:pPr>
+        <w:pStyle w:val="ListParagraph"/>
+        <w:numPr>
+          <w:ilvl w:val="2"/>
+          <w:numId w:val="26"/>
+        </w:numPr>
+      </w:pPr>
+      <w:r>
+        <w:t>JDF</w:t>
+      </w:r>
+      <w:r>
+        <w:tab/>
+      </w:r>
+      <w:r>
+        <w:rPr>
+          <w:b/>
+        </w:rPr>
+        <w:t>Cover_Art_1.6.pdf</w:t>
+      </w:r>
+    </w:p>
+    <w:p>
+      <w:pPr>
+        <w:pStyle w:val="ListParagraph"/>
+        <w:numPr>
+          <w:ilvl w:val="2"/>
+          <w:numId w:val="26"/>
+        </w:numPr>
+      </w:pPr>
+      <w:r>
+        <w:t>XJDF</w:t>
+      </w:r>
+      <w:r>
+        <w:tab/>
+      </w:r>
+      <w:r>
+        <w:rPr>
+          <w:b/>
+        </w:rPr>
+        <w:t>Cover_Art_2.0.pdf</w:t>
+      </w:r>
+    </w:p>
+    <w:p>
+      <w:pPr>
+        <w:pStyle w:val="ListParagraph"/>
+        <w:numPr>
+          <w:ilvl w:val="2"/>
+          <w:numId w:val="26"/>
+        </w:numPr>
+      </w:pPr>
+      <w:r>
+        <w:t>Both</w:t>
+      </w:r>
+      <w:r>
+        <w:tab/>
+        <w:t>N/A</w:t>
       </w:r>
     </w:p>
     <w:p>
@@ -3621,7 +3841,28 @@
         <w:t xml:space="preserve">This is required to ensure the correct conditional views are set. This is required prior to the updating of the TOC and LOF </w:t>
       </w:r>
       <w:r>
-        <w:t>otherwise these will have the wrong content/format. It is also required prior to checking for broken cross references (if the 2.x spec references an item that is in 1.x only then for normal editing the references will not show as broken, however they will be broke in the final PDF as the content won't exist).</w:t>
+        <w:t xml:space="preserve">otherwise these will </w:t>
+      </w:r>
+      <w:r>
+        <w:t>include</w:t>
+      </w:r>
+      <w:r>
+        <w:t xml:space="preserve"> </w:t>
+      </w:r>
+      <w:r>
+        <w:t xml:space="preserve">unnecessary </w:t>
+      </w:r>
+      <w:r>
+        <w:t>content</w:t>
+      </w:r>
+      <w:r>
+        <w:t xml:space="preserve">, breaking both numbering and </w:t>
+      </w:r>
+      <w:r>
+        <w:t>formatting</w:t>
+      </w:r>
+      <w:r>
+        <w:t>. It is also required prior to checking for broken cross references (if the 2.x spec references an item that is in 1.x only then for normal editing the references will not show as broken, however they will be broke in the final PDF).</w:t>
       </w:r>
     </w:p>
     <w:p>
@@ -3633,7 +3874,81 @@
         </w:numPr>
       </w:pPr>
       <w:r>
+        <w:lastRenderedPageBreak/>
+        <w:t>Using Framemaker, open t</w:t>
+      </w:r>
+      <w:r>
+        <w:t xml:space="preserve">he book </w:t>
+      </w:r>
+      <w:r>
+        <w:t xml:space="preserve">from the source directory </w:t>
+      </w:r>
+      <w:r>
+        <w:t>and ensure all fm documents are closed</w:t>
+      </w:r>
+    </w:p>
+    <w:p>
+      <w:pPr>
+        <w:pStyle w:val="ListParagraph"/>
+        <w:numPr>
+          <w:ilvl w:val="2"/>
+          <w:numId w:val="26"/>
+        </w:numPr>
+      </w:pPr>
+      <w:r>
         <w:t>JDF</w:t>
+      </w:r>
+      <w:r>
+        <w:tab/>
+        <w:t>JDF1.book</w:t>
+      </w:r>
+    </w:p>
+    <w:p>
+      <w:pPr>
+        <w:pStyle w:val="ListParagraph"/>
+        <w:numPr>
+          <w:ilvl w:val="2"/>
+          <w:numId w:val="26"/>
+        </w:numPr>
+      </w:pPr>
+      <w:r>
+        <w:t>XJDF</w:t>
+      </w:r>
+      <w:r>
+        <w:tab/>
+        <w:t>XJDF.book</w:t>
+      </w:r>
+    </w:p>
+    <w:p>
+      <w:pPr>
+        <w:pStyle w:val="ListParagraph"/>
+        <w:numPr>
+          <w:ilvl w:val="2"/>
+          <w:numId w:val="26"/>
+        </w:numPr>
+      </w:pPr>
+      <w:r>
+        <w:t>Both</w:t>
+      </w:r>
+      <w:r>
+        <w:tab/>
+        <w:t>JDF1.book</w:t>
+      </w:r>
+    </w:p>
+    <w:p>
+      <w:pPr>
+        <w:pStyle w:val="ListParagraph"/>
+        <w:numPr>
+          <w:ilvl w:val="2"/>
+          <w:numId w:val="26"/>
+        </w:numPr>
+      </w:pPr>
+      <w:r>
+        <w:t>Editing</w:t>
+      </w:r>
+      <w:r>
+        <w:tab/>
+        <w:t>JDF1.book</w:t>
       </w:r>
     </w:p>
     <w:p>
@@ -3645,7 +3960,83 @@
         </w:numPr>
       </w:pPr>
       <w:r>
+        <w:t>O</w:t>
+      </w:r>
+      <w:r>
+        <w:t>pen the template document</w:t>
+      </w:r>
+      <w:r>
+        <w:t xml:space="preserve"> from source in Framemaker</w:t>
+      </w:r>
+    </w:p>
+    <w:p>
+      <w:pPr>
+        <w:pStyle w:val="ListParagraph"/>
+        <w:numPr>
+          <w:ilvl w:val="2"/>
+          <w:numId w:val="26"/>
+        </w:numPr>
+      </w:pPr>
+      <w:r>
+        <w:t>JDF</w:t>
+      </w:r>
+      <w:r>
+        <w:tab/>
+      </w:r>
+      <w:r>
+        <w:t>TemplateForFinalAllBlackJDF1x.fm</w:t>
+      </w:r>
+    </w:p>
+    <w:p>
+      <w:pPr>
+        <w:pStyle w:val="ListParagraph"/>
+        <w:numPr>
+          <w:ilvl w:val="2"/>
+          <w:numId w:val="26"/>
+        </w:numPr>
+      </w:pPr>
+      <w:r>
         <w:t>XJDF</w:t>
+      </w:r>
+      <w:r>
+        <w:tab/>
+      </w:r>
+      <w:r>
+        <w:t>TemplateForFinalAllBlackJDF2x.fm</w:t>
+      </w:r>
+    </w:p>
+    <w:p>
+      <w:pPr>
+        <w:pStyle w:val="ListParagraph"/>
+        <w:numPr>
+          <w:ilvl w:val="2"/>
+          <w:numId w:val="26"/>
+        </w:numPr>
+      </w:pPr>
+      <w:r>
+        <w:t>Both</w:t>
+      </w:r>
+      <w:r>
+        <w:tab/>
+      </w:r>
+      <w:r>
+        <w:t>TemplateForFinalBOTH.fm</w:t>
+      </w:r>
+    </w:p>
+    <w:p>
+      <w:pPr>
+        <w:pStyle w:val="ListParagraph"/>
+        <w:numPr>
+          <w:ilvl w:val="2"/>
+          <w:numId w:val="26"/>
+        </w:numPr>
+      </w:pPr>
+      <w:r>
+        <w:t>Editing</w:t>
+      </w:r>
+      <w:r>
+        <w:tab/>
+        <w:t>TemplateForFinal.fm</w:t>
       </w:r>
     </w:p>
     <w:p>
@@ -3657,7 +4048,135 @@
         </w:numPr>
       </w:pPr>
       <w:r>
-        <w:t>Both</w:t>
+        <w:t>Select all fm documents in the book</w:t>
+      </w:r>
+    </w:p>
+    <w:p>
+      <w:pPr>
+        <w:pStyle w:val="ListParagraph"/>
+        <w:numPr>
+          <w:ilvl w:val="1"/>
+          <w:numId w:val="26"/>
+        </w:numPr>
+      </w:pPr>
+      <w:r>
+        <w:t>Perform "File/Import/Formats..."</w:t>
+      </w:r>
+      <w:r>
+        <w:t xml:space="preserve"> to set </w:t>
+      </w:r>
+      <w:r>
+        <w:t xml:space="preserve">and select </w:t>
+      </w:r>
+      <w:r>
+        <w:t>the required conditional text</w:t>
+      </w:r>
+      <w:r>
+        <w:t>.</w:t>
+      </w:r>
+      <w:r>
+        <w:br/>
+      </w:r>
+      <w:r>
+        <w:t>This open</w:t>
+      </w:r>
+      <w:r>
+        <w:t>s</w:t>
+      </w:r>
+      <w:r>
+        <w:t xml:space="preserve"> the 'Import Formats' dialog</w:t>
+      </w:r>
+      <w:r>
+        <w:t>.</w:t>
+      </w:r>
+      <w:r>
+        <w:t xml:space="preserve"> </w:t>
+      </w:r>
+    </w:p>
+    <w:p>
+      <w:pPr>
+        <w:pStyle w:val="ListParagraph"/>
+        <w:numPr>
+          <w:ilvl w:val="2"/>
+          <w:numId w:val="26"/>
+        </w:numPr>
+      </w:pPr>
+      <w:r>
+        <w:t>Check the dialog settings</w:t>
+      </w:r>
+    </w:p>
+    <w:p>
+      <w:pPr>
+        <w:pStyle w:val="ListParagraph"/>
+        <w:numPr>
+          <w:ilvl w:val="3"/>
+          <w:numId w:val="26"/>
+        </w:numPr>
+        <w:tabs>
+          <w:tab w:val="left" w:pos="5387"/>
+        </w:tabs>
+      </w:pPr>
+      <w:r>
+        <w:t>Import from Document</w:t>
+      </w:r>
+      <w:r>
+        <w:tab/>
+      </w:r>
+      <w:r>
+        <w:t>Contains the correct template</w:t>
+      </w:r>
+    </w:p>
+    <w:p>
+      <w:pPr>
+        <w:pStyle w:val="ListParagraph"/>
+        <w:numPr>
+          <w:ilvl w:val="3"/>
+          <w:numId w:val="26"/>
+        </w:numPr>
+        <w:tabs>
+          <w:tab w:val="left" w:pos="5387"/>
+        </w:tabs>
+      </w:pPr>
+      <w:r>
+        <w:t>Import and Update</w:t>
+      </w:r>
+      <w:r>
+        <w:tab/>
+      </w:r>
+      <w:r>
+        <w:t xml:space="preserve">Only 'Conditional Text Settings' is </w:t>
+      </w:r>
+      <w:r>
+        <w:tab/>
+      </w:r>
+      <w:r>
+        <w:t>checked</w:t>
+      </w:r>
+      <w:r>
+        <w:t xml:space="preserve"> - all the others must be </w:t>
+      </w:r>
+      <w:r>
+        <w:tab/>
+        <w:t>unchecked</w:t>
+      </w:r>
+    </w:p>
+    <w:p>
+      <w:pPr>
+        <w:pStyle w:val="ListParagraph"/>
+        <w:numPr>
+          <w:ilvl w:val="2"/>
+          <w:numId w:val="26"/>
+        </w:numPr>
+        <w:tabs>
+          <w:tab w:val="left" w:pos="5387"/>
+        </w:tabs>
+      </w:pPr>
+      <w:r>
+        <w:t>'Import'</w:t>
+      </w:r>
+      <w:r>
+        <w:br/>
+        <w:t>If there are any errors (e.g. old lock files) these will be shown in a 'Book Error Log' files. Fix and repeat.</w:t>
       </w:r>
     </w:p>
     <w:p>
@@ -3669,7 +4188,7 @@
         </w:numPr>
       </w:pPr>
       <w:r>
-        <w:t>Update 'book' contents</w:t>
+        <w:t>Update book contents</w:t>
       </w:r>
       <w:r>
         <w:br/>
@@ -3678,10 +4197,22 @@
         <w:t xml:space="preserve">This is required to </w:t>
       </w:r>
       <w:r>
-        <w:t>refresh the TOC and LOF etc correctly.</w:t>
-      </w:r>
-      <w:r>
-        <w:t xml:space="preserve"> It is also required prior to checking for broken cross references.</w:t>
+        <w:t xml:space="preserve">regenerate </w:t>
+      </w:r>
+      <w:r>
+        <w:t>the TOC and LOF etc correctly</w:t>
+      </w:r>
+      <w:r>
+        <w:t xml:space="preserve"> and to refresh any text imported from external source</w:t>
+      </w:r>
+      <w:r>
+        <w:t>.</w:t>
+      </w:r>
+      <w:r>
+        <w:t xml:space="preserve"> It is also required prior to check</w:t>
+      </w:r>
+      <w:r>
+        <w:t>ing for broken cross references</w:t>
       </w:r>
     </w:p>
     <w:p>
@@ -3693,7 +4224,7 @@
         </w:numPr>
       </w:pPr>
       <w:r>
-        <w:t>Apply the correct template</w:t>
+        <w:t>Select the book opened in the previous step</w:t>
       </w:r>
     </w:p>
     <w:p>
@@ -3705,7 +4236,89 @@
         </w:numPr>
       </w:pPr>
       <w:r>
-        <w:t>Update book</w:t>
+        <w:t>Perform "Edit/Update Book..." to update the TOC, LOF etc</w:t>
+      </w:r>
+      <w:r>
+        <w:br/>
+      </w:r>
+      <w:r>
+        <w:t>This will open the 'Update Book' dialog.</w:t>
+      </w:r>
+    </w:p>
+    <w:p>
+      <w:pPr>
+        <w:pStyle w:val="ListParagraph"/>
+        <w:numPr>
+          <w:ilvl w:val="2"/>
+          <w:numId w:val="26"/>
+        </w:numPr>
+      </w:pPr>
+      <w:r>
+        <w:t xml:space="preserve">Check </w:t>
+      </w:r>
+      <w:r>
+        <w:t>dialog settings are correct</w:t>
+      </w:r>
+    </w:p>
+    <w:p>
+      <w:pPr>
+        <w:pStyle w:val="ListParagraph"/>
+        <w:numPr>
+          <w:ilvl w:val="3"/>
+          <w:numId w:val="26"/>
+        </w:numPr>
+      </w:pPr>
+      <w:r>
+        <w:t xml:space="preserve">Select all </w:t>
+      </w:r>
+      <w:r>
+        <w:t>check boxes</w:t>
+      </w:r>
+    </w:p>
+    <w:p>
+      <w:pPr>
+        <w:pStyle w:val="ListParagraph"/>
+        <w:numPr>
+          <w:ilvl w:val="3"/>
+          <w:numId w:val="26"/>
+        </w:numPr>
+      </w:pPr>
+      <w:r>
+        <w:t xml:space="preserve">Ensure </w:t>
+      </w:r>
+      <w:r>
+        <w:t xml:space="preserve">"Apply Master Pages" </w:t>
+      </w:r>
+      <w:r>
+        <w:t>is unchecked.</w:t>
+      </w:r>
+    </w:p>
+    <w:p>
+      <w:pPr>
+        <w:pStyle w:val="ListParagraph"/>
+        <w:numPr>
+          <w:ilvl w:val="3"/>
+          <w:numId w:val="26"/>
+        </w:numPr>
+      </w:pPr>
+      <w:r>
+        <w:t>The "Generate" box should list the four automatically generated documents, namely JDF1TOC.fm, JDF1LOF.fm, JDF1LOT.fm and JDF1LOE.fm</w:t>
+      </w:r>
+    </w:p>
+    <w:p>
+      <w:pPr>
+        <w:pStyle w:val="ListParagraph"/>
+        <w:numPr>
+          <w:ilvl w:val="2"/>
+          <w:numId w:val="26"/>
+        </w:numPr>
+      </w:pPr>
+      <w:r>
+        <w:t>'Update'</w:t>
+      </w:r>
+      <w:r>
+        <w:br/>
+        <w:t>Any errors should be fixed, however for 'Error Message: Inconsistent Numbering Properties', select the 'Skip Remaining Inconsistent Numbering Properties Messages' check box to ignore and continue</w:t>
       </w:r>
     </w:p>
     <w:p>
@@ -3721,7 +4334,171 @@
       </w:r>
       <w:r>
         <w:br/>
-        <w:t>A necessary step prior to producing any release version.</w:t>
+        <w:t>A necessary</w:t>
+      </w:r>
+      <w:r>
+        <w:t xml:space="preserve"> and laborious</w:t>
+      </w:r>
+      <w:r>
+        <w:t xml:space="preserve"> step prior to producing any release version.</w:t>
+      </w:r>
+      <w:r>
+        <w:t xml:space="preserve"> In addition to normal broken references, Framemaker seems to have a bug whereby it can set a reference to the correct place, but represent it with blank text. It should be noted that Framemaker slows down and takes tens of seconds with large fm documents such as Resources.fm to populate the 'Cross-References' </w:t>
+      </w:r>
+      <w:r>
+        <w:t>pod.</w:t>
+      </w:r>
+    </w:p>
+    <w:p>
+      <w:pPr>
+        <w:pStyle w:val="ListParagraph"/>
+        <w:numPr>
+          <w:ilvl w:val="1"/>
+          <w:numId w:val="26"/>
+        </w:numPr>
+      </w:pPr>
+      <w:r>
+        <w:lastRenderedPageBreak/>
+        <w:t>For truly broken references</w:t>
+      </w:r>
+      <w:r>
+        <w:t xml:space="preserve"> locate and fix them</w:t>
+      </w:r>
+    </w:p>
+    <w:p>
+      <w:pPr>
+        <w:pStyle w:val="ListParagraph"/>
+        <w:numPr>
+          <w:ilvl w:val="2"/>
+          <w:numId w:val="26"/>
+        </w:numPr>
+      </w:pPr>
+      <w:r>
+        <w:t>Open the first fm document - usually 'Cover.fm'</w:t>
+      </w:r>
+    </w:p>
+    <w:p>
+      <w:pPr>
+        <w:pStyle w:val="ListParagraph"/>
+        <w:numPr>
+          <w:ilvl w:val="2"/>
+          <w:numId w:val="26"/>
+        </w:numPr>
+      </w:pPr>
+      <w:r>
+        <w:t>Use the 'Find/Change' pod with</w:t>
+      </w:r>
+    </w:p>
+    <w:p>
+      <w:pPr>
+        <w:pStyle w:val="ListParagraph"/>
+        <w:numPr>
+          <w:ilvl w:val="3"/>
+          <w:numId w:val="26"/>
+        </w:numPr>
+      </w:pPr>
+      <w:r>
+        <w:t>'Find' options selection set to 'Unresolved Cross-References'</w:t>
+      </w:r>
+    </w:p>
+    <w:p>
+      <w:pPr>
+        <w:pStyle w:val="ListParagraph"/>
+        <w:numPr>
+          <w:ilvl w:val="3"/>
+          <w:numId w:val="26"/>
+        </w:numPr>
+      </w:pPr>
+      <w:r>
+        <w:t>Select 'Book' from the 'Look in' item</w:t>
+      </w:r>
+    </w:p>
+    <w:p>
+      <w:pPr>
+        <w:pStyle w:val="ListParagraph"/>
+        <w:numPr>
+          <w:ilvl w:val="3"/>
+          <w:numId w:val="26"/>
+        </w:numPr>
+      </w:pPr>
+      <w:r>
+        <w:t>Remainder to be blank.</w:t>
+      </w:r>
+    </w:p>
+    <w:p>
+      <w:pPr>
+        <w:pStyle w:val="ListParagraph"/>
+        <w:numPr>
+          <w:ilvl w:val="2"/>
+          <w:numId w:val="26"/>
+        </w:numPr>
+      </w:pPr>
+      <w:r>
+        <w:t>Repeatedly use the 'Find' button to locate the next broken reference</w:t>
+      </w:r>
+      <w:r>
+        <w:br/>
+        <w:t>Note that once a document has opened you can use the 'Cross-References' pod and select 'Unresolved Cross-References' from the 'References' selector.</w:t>
+      </w:r>
+    </w:p>
+    <w:p>
+      <w:pPr>
+        <w:pStyle w:val="ListParagraph"/>
+        <w:numPr>
+          <w:ilvl w:val="1"/>
+          <w:numId w:val="26"/>
+        </w:numPr>
+      </w:pPr>
+      <w:r>
+        <w:t>For empty references</w:t>
+      </w:r>
+    </w:p>
+    <w:p>
+      <w:pPr>
+        <w:pStyle w:val="ListParagraph"/>
+        <w:numPr>
+          <w:ilvl w:val="2"/>
+          <w:numId w:val="26"/>
+        </w:numPr>
+      </w:pPr>
+      <w:r>
+        <w:t>Open each fm document in turn</w:t>
+      </w:r>
+    </w:p>
+    <w:p>
+      <w:pPr>
+        <w:pStyle w:val="ListParagraph"/>
+        <w:numPr>
+          <w:ilvl w:val="2"/>
+          <w:numId w:val="26"/>
+        </w:numPr>
+      </w:pPr>
+      <w:r>
+        <w:t>In the 'Cross-References' Pod select 'All Cross-References' from the 'References' selector</w:t>
+      </w:r>
+    </w:p>
+    <w:p>
+      <w:pPr>
+        <w:pStyle w:val="ListParagraph"/>
+        <w:numPr>
+          <w:ilvl w:val="2"/>
+          <w:numId w:val="26"/>
+        </w:numPr>
+      </w:pPr>
+      <w:r>
+        <w:t>In the results window ensure that the displayed references are sorted by 'Cross-Reference' in ascending order</w:t>
+      </w:r>
+    </w:p>
+    <w:p>
+      <w:pPr>
+        <w:pStyle w:val="ListParagraph"/>
+        <w:numPr>
+          <w:ilvl w:val="2"/>
+          <w:numId w:val="26"/>
+        </w:numPr>
+      </w:pPr>
+      <w:r>
+        <w:t>Any empty references will be at the top of the list without any text</w:t>
       </w:r>
     </w:p>
     <w:p>
@@ -3733,6 +4510,170 @@
         </w:numPr>
       </w:pPr>
       <w:r>
+        <w:t>Set the Show Condition Indicators</w:t>
+      </w:r>
+      <w:r>
+        <w:br/>
+        <w:t>This is required in all fm documents otherwise the PDF will have an unwanted border around table cells that are marked for inclusion in the output. Unfortunately, this is not done by applying the template, and furthermore needs to be reset for editing</w:t>
+      </w:r>
+    </w:p>
+    <w:p>
+      <w:pPr>
+        <w:pStyle w:val="ListParagraph"/>
+        <w:numPr>
+          <w:ilvl w:val="1"/>
+          <w:numId w:val="26"/>
+        </w:numPr>
+      </w:pPr>
+      <w:r>
+        <w:t>Select all fm documents in the book</w:t>
+      </w:r>
+    </w:p>
+    <w:p>
+      <w:pPr>
+        <w:pStyle w:val="ListParagraph"/>
+        <w:numPr>
+          <w:ilvl w:val="1"/>
+          <w:numId w:val="26"/>
+        </w:numPr>
+      </w:pPr>
+      <w:r>
+        <w:t>Select the menu item 'View\</w:t>
+      </w:r>
+      <w:proofErr w:type="spellStart"/>
+      <w:r>
+        <w:t>ShowHide</w:t>
+      </w:r>
+      <w:proofErr w:type="spellEnd"/>
+      <w:r>
+        <w:t xml:space="preserve"> Conditional Text...</w:t>
+      </w:r>
+      <w:r>
+        <w:br/>
+        <w:t>This will open the '</w:t>
+      </w:r>
+      <w:proofErr w:type="spellStart"/>
+      <w:r>
+        <w:t>ShowHide</w:t>
+      </w:r>
+      <w:proofErr w:type="spellEnd"/>
+      <w:r>
+        <w:t xml:space="preserve"> Conditional Text' pod</w:t>
+      </w:r>
+    </w:p>
+    <w:p>
+      <w:pPr>
+        <w:pStyle w:val="ListParagraph"/>
+        <w:numPr>
+          <w:ilvl w:val="1"/>
+          <w:numId w:val="26"/>
+        </w:numPr>
+      </w:pPr>
+      <w:r>
+        <w:t>Take a second to check that the right condition markers are selected and 'Show as Condition' radio button is checked</w:t>
+      </w:r>
+    </w:p>
+    <w:p>
+      <w:pPr>
+        <w:pStyle w:val="ListParagraph"/>
+        <w:numPr>
+          <w:ilvl w:val="1"/>
+          <w:numId w:val="26"/>
+        </w:numPr>
+      </w:pPr>
+      <w:r>
+        <w:t>Check/Uncheck the 'Show Condition Indicators'</w:t>
+      </w:r>
+    </w:p>
+    <w:p>
+      <w:pPr>
+        <w:pStyle w:val="ListParagraph"/>
+        <w:numPr>
+          <w:ilvl w:val="2"/>
+          <w:numId w:val="26"/>
+        </w:numPr>
+      </w:pPr>
+      <w:r>
+        <w:t>JDF</w:t>
+      </w:r>
+      <w:r>
+        <w:tab/>
+        <w:t>Unchecked</w:t>
+      </w:r>
+    </w:p>
+    <w:p>
+      <w:pPr>
+        <w:pStyle w:val="ListParagraph"/>
+        <w:numPr>
+          <w:ilvl w:val="2"/>
+          <w:numId w:val="26"/>
+        </w:numPr>
+      </w:pPr>
+      <w:r>
+        <w:t>XJDF</w:t>
+      </w:r>
+      <w:r>
+        <w:tab/>
+        <w:t xml:space="preserve">Unchecked </w:t>
+      </w:r>
+    </w:p>
+    <w:p>
+      <w:pPr>
+        <w:pStyle w:val="ListParagraph"/>
+        <w:numPr>
+          <w:ilvl w:val="2"/>
+          <w:numId w:val="26"/>
+        </w:numPr>
+      </w:pPr>
+      <w:r>
+        <w:t>Both</w:t>
+      </w:r>
+      <w:r>
+        <w:tab/>
+        <w:t xml:space="preserve">Unchecked </w:t>
+      </w:r>
+    </w:p>
+    <w:p>
+      <w:pPr>
+        <w:pStyle w:val="ListParagraph"/>
+        <w:numPr>
+          <w:ilvl w:val="2"/>
+          <w:numId w:val="26"/>
+        </w:numPr>
+      </w:pPr>
+      <w:r>
+        <w:t>Editing</w:t>
+      </w:r>
+      <w:r>
+        <w:tab/>
+        <w:t>Checked</w:t>
+      </w:r>
+    </w:p>
+    <w:p>
+      <w:pPr>
+        <w:pStyle w:val="ListParagraph"/>
+        <w:numPr>
+          <w:ilvl w:val="1"/>
+          <w:numId w:val="26"/>
+        </w:numPr>
+      </w:pPr>
+      <w:r>
+        <w:t>'Apply'</w:t>
+      </w:r>
+      <w:r>
+        <w:br/>
+        <w:t>This changes all the fm documents - including the already set conditionals</w:t>
+      </w:r>
+    </w:p>
+    <w:p>
+      <w:pPr>
+        <w:pStyle w:val="ListParagraph"/>
+        <w:numPr>
+          <w:ilvl w:val="0"/>
+          <w:numId w:val="26"/>
+        </w:numPr>
+      </w:pPr>
+      <w:r>
         <w:t>Create the PDF</w:t>
       </w:r>
       <w:r>
@@ -3742,50 +4683,207 @@
     </w:p>
     <w:p>
       <w:pPr>
+        <w:pStyle w:val="ListParagraph"/>
+        <w:numPr>
+          <w:ilvl w:val="1"/>
+          <w:numId w:val="26"/>
+        </w:numPr>
+      </w:pPr>
+      <w:r>
+        <w:t>Select the fm book</w:t>
+      </w:r>
+    </w:p>
+    <w:p>
+      <w:pPr>
+        <w:pStyle w:val="ListParagraph"/>
+        <w:numPr>
+          <w:ilvl w:val="1"/>
+          <w:numId w:val="26"/>
+        </w:numPr>
+      </w:pPr>
+      <w:r>
+        <w:t xml:space="preserve">From the file menu select </w:t>
+      </w:r>
+    </w:p>
+    <w:p>
+      <w:pPr>
+        <w:pStyle w:val="ListParagraph"/>
+        <w:numPr>
+          <w:ilvl w:val="2"/>
+          <w:numId w:val="26"/>
+        </w:numPr>
+      </w:pPr>
+      <w:r>
+        <w:t xml:space="preserve">'Save as PDF...' </w:t>
+      </w:r>
+    </w:p>
+    <w:p>
+      <w:pPr>
+        <w:pStyle w:val="ListParagraph"/>
+        <w:numPr>
+          <w:ilvl w:val="3"/>
+          <w:numId w:val="26"/>
+        </w:numPr>
+      </w:pPr>
+      <w:r>
+        <w:t>Choose PDF from the 'Save as Type' selector</w:t>
+      </w:r>
+    </w:p>
+    <w:p>
+      <w:pPr>
+        <w:pStyle w:val="ListParagraph"/>
+        <w:numPr>
+          <w:ilvl w:val="3"/>
+          <w:numId w:val="26"/>
+        </w:numPr>
+      </w:pPr>
+      <w:r>
+        <w:t>Choose a suitable name and location for the PDF.</w:t>
+      </w:r>
+      <w:r>
+        <w:t xml:space="preserve"> Do not drop these into a Dropbox location without a good reason.</w:t>
+      </w:r>
+      <w:r>
+        <w:br/>
+      </w:r>
+      <w:r>
+        <w:t>Typical examples are</w:t>
+      </w:r>
+    </w:p>
+    <w:p>
+      <w:pPr>
+        <w:pStyle w:val="ListParagraph"/>
+        <w:numPr>
+          <w:ilvl w:val="4"/>
+          <w:numId w:val="26"/>
+        </w:numPr>
+      </w:pPr>
+      <w:r>
+        <w:t>JDF</w:t>
+      </w:r>
+      <w:r>
+        <w:tab/>
+        <w:t>CIP4-JDF-Spec-</w:t>
+      </w:r>
+      <w:r>
+        <w:t>{V.V}-{DRAFT}</w:t>
+      </w:r>
+      <w:r>
+        <w:t>_</w:t>
+      </w:r>
+      <w:r>
+        <w:t>{</w:t>
+      </w:r>
+      <w:proofErr w:type="spellStart"/>
+      <w:r>
+        <w:t>yymmdd</w:t>
+      </w:r>
+      <w:proofErr w:type="spellEnd"/>
+      <w:r>
+        <w:t>}</w:t>
+      </w:r>
+      <w:r>
+        <w:t>.</w:t>
+      </w:r>
+      <w:proofErr w:type="spellStart"/>
+      <w:r>
+        <w:t>pdf</w:t>
+      </w:r>
+      <w:proofErr w:type="spellEnd"/>
+    </w:p>
+    <w:p>
+      <w:pPr>
+        <w:pStyle w:val="ListParagraph"/>
+        <w:numPr>
+          <w:ilvl w:val="4"/>
+          <w:numId w:val="26"/>
+        </w:numPr>
+      </w:pPr>
+      <w:r>
+        <w:t>XJDF</w:t>
+      </w:r>
+      <w:r>
+        <w:tab/>
+      </w:r>
+      <w:r>
+        <w:t>CIP4-XJDF-Spec-{V.V}-{</w:t>
+      </w:r>
+      <w:r>
+        <w:t xml:space="preserve"> </w:t>
+      </w:r>
+      <w:r>
+        <w:t>DRAFT }_{</w:t>
+      </w:r>
+      <w:proofErr w:type="spellStart"/>
+      <w:r>
+        <w:t>yymmdd</w:t>
+      </w:r>
+      <w:proofErr w:type="spellEnd"/>
+      <w:r>
+        <w:t>}.</w:t>
+      </w:r>
+      <w:proofErr w:type="spellStart"/>
+      <w:r>
+        <w:t>pdf</w:t>
+      </w:r>
+      <w:proofErr w:type="spellEnd"/>
+    </w:p>
+    <w:p>
+      <w:pPr>
+        <w:pStyle w:val="ListParagraph"/>
+        <w:numPr>
+          <w:ilvl w:val="4"/>
+          <w:numId w:val="26"/>
+        </w:numPr>
+      </w:pPr>
+      <w:r>
+        <w:t>Both</w:t>
+      </w:r>
+      <w:r>
+        <w:tab/>
+      </w:r>
+      <w:r>
+        <w:t>CIP4-BOTH-Spec-{V.V}-{</w:t>
+      </w:r>
+      <w:r>
+        <w:t xml:space="preserve"> </w:t>
+      </w:r>
+      <w:r>
+        <w:t>DRAFT }_{</w:t>
+      </w:r>
+      <w:proofErr w:type="spellStart"/>
+      <w:r>
+        <w:t>yymmdd</w:t>
+      </w:r>
+      <w:proofErr w:type="spellEnd"/>
+      <w:r>
+        <w:t>}.</w:t>
+      </w:r>
+      <w:proofErr w:type="spellStart"/>
+      <w:r>
+        <w:t>pdf</w:t>
+      </w:r>
+      <w:proofErr w:type="spellEnd"/>
+    </w:p>
+    <w:p>
+      <w:pPr>
+        <w:pStyle w:val="Heading2"/>
+      </w:pPr>
+      <w:r>
+        <w:lastRenderedPageBreak/>
+        <w:t>HTML</w:t>
+      </w:r>
+    </w:p>
+    <w:p>
+      <w:r>
+        <w:t>This section has not be verified for 2015</w:t>
+      </w:r>
+    </w:p>
+    <w:p>
+      <w:pPr>
         <w:pStyle w:val="Heading3"/>
       </w:pPr>
       <w:r>
-        <w:t>JDF</w:t>
-      </w:r>
-    </w:p>
-    <w:p>
-      <w:pPr>
-        <w:pStyle w:val="Heading3"/>
-      </w:pPr>
-      <w:r>
-        <w:t>XJDF</w:t>
-      </w:r>
-    </w:p>
-    <w:p>
-      <w:pPr>
-        <w:pStyle w:val="Heading3"/>
-      </w:pPr>
-      <w:r>
-        <w:t>Bot</w:t>
-      </w:r>
-      <w:r>
-        <w:t>h</w:t>
-      </w:r>
-    </w:p>
-    <w:p>
-      <w:pPr>
-        <w:pStyle w:val="Heading2"/>
-      </w:pPr>
-      <w:r>
-        <w:t>HTML</w:t>
-      </w:r>
-    </w:p>
-    <w:p>
-      <w:r>
-        <w:t>This section has not be verified for 2015</w:t>
-      </w:r>
-    </w:p>
-    <w:p>
-      <w:pPr>
-        <w:pStyle w:val="Heading3"/>
-      </w:pPr>
-      <w:r>
-        <w:lastRenderedPageBreak/>
         <w:t>With Save As</w:t>
       </w:r>
     </w:p>
@@ -3798,7 +4896,7 @@
         </w:numPr>
       </w:pPr>
       <w:r>
-        <w:t>Open the 'book' file with Framemaker</w:t>
+        <w:t>Open the book file with Framemaker</w:t>
       </w:r>
     </w:p>
     <w:p>
@@ -3816,15 +4914,7 @@
         </w:rPr>
       </w:pPr>
       <w:r>
-        <w:t>Open each document and do a “Save As”. Select appropriate html folder and then select “</w:t>
-      </w:r>
-      <w:proofErr w:type="spellStart"/>
-      <w:r>
-        <w:t>htm</w:t>
-      </w:r>
-      <w:proofErr w:type="spellEnd"/>
-      <w:r>
-        <w:t>” file and change suffix to “html”</w:t>
+        <w:t>Open each document and do a “Save As”. Select appropriate html folder and then select “htm” file and change suffix to “html”</w:t>
       </w:r>
       <w:r>
         <w:br/>
@@ -3919,15 +5009,7 @@
         </w:numPr>
       </w:pPr>
       <w:r>
-        <w:t xml:space="preserve">it adds lines for putting </w:t>
-      </w:r>
-      <w:proofErr w:type="spellStart"/>
-      <w:r>
-        <w:t>colored</w:t>
-      </w:r>
-      <w:proofErr w:type="spellEnd"/>
-      <w:r>
-        <w:t xml:space="preserve"> borders around callouts</w:t>
+        <w:t>it adds lines for putting colored borders around callouts</w:t>
       </w:r>
     </w:p>
     <w:p>
@@ -3939,13 +5021,8 @@
         </w:numPr>
       </w:pPr>
       <w:r>
-        <w:t xml:space="preserve">It changes left margins for number (2), bullets (3) and </w:t>
-      </w:r>
-      <w:proofErr w:type="spellStart"/>
-      <w:r>
-        <w:t>ResourceBody</w:t>
-      </w:r>
-      <w:proofErr w:type="spellEnd"/>
+        <w:t>It changes left margins for number (2), bullets (3) and ResourceBody</w:t>
+      </w:r>
     </w:p>
     <w:p>
       <w:pPr>
@@ -3981,24 +5058,11 @@
       <w:r>
         <w:t xml:space="preserve">from </w:t>
       </w:r>
-      <w:proofErr w:type="spellStart"/>
-      <w:r>
-        <w:t>ArtOriginals</w:t>
-      </w:r>
-      <w:proofErr w:type="spellEnd"/>
-      <w:r>
-        <w:t>\MSWord</w:t>
-      </w:r>
-      <w:r>
-        <w:t xml:space="preserve">. The </w:t>
-      </w:r>
-      <w:proofErr w:type="spellStart"/>
-      <w:r>
-        <w:t>png</w:t>
-      </w:r>
-      <w:proofErr w:type="spellEnd"/>
-      <w:r>
-        <w:t xml:space="preserve"> file is produced by opening  </w:t>
+      <w:r>
+        <w:t>ArtOriginals\MSWord</w:t>
+      </w:r>
+      <w:r>
+        <w:t xml:space="preserve">. The png file is produced by opening  </w:t>
       </w:r>
       <w:r>
         <w:rPr>
@@ -4009,15 +5073,7 @@
         <w:t>Cover_Art.pdf</w:t>
       </w:r>
       <w:r>
-        <w:t xml:space="preserve"> with Adobe Acrobat and saving it as a </w:t>
-      </w:r>
-      <w:proofErr w:type="spellStart"/>
-      <w:r>
-        <w:t>png</w:t>
-      </w:r>
-      <w:proofErr w:type="spellEnd"/>
-      <w:r>
-        <w:t xml:space="preserve"> file</w:t>
+        <w:t xml:space="preserve"> with Adobe Acrobat and saving it as a png file</w:t>
       </w:r>
     </w:p>
     <w:p>
@@ -4031,11 +5087,9 @@
       <w:r>
         <w:t xml:space="preserve">Run script </w:t>
       </w:r>
-      <w:proofErr w:type="spellStart"/>
       <w:r>
         <w:t>fixHTMLDocs.bash</w:t>
       </w:r>
-      <w:proofErr w:type="spellEnd"/>
       <w:r>
         <w:t xml:space="preserve"> (copied from previous version of html files)</w:t>
       </w:r>
@@ -4061,16 +5115,11 @@
         </w:numPr>
       </w:pPr>
       <w:r>
-        <w:t xml:space="preserve">check for correct conversion with </w:t>
-      </w:r>
-      <w:proofErr w:type="spellStart"/>
-      <w:r>
-        <w:t>compare</w:t>
+        <w:t>check for correct conversion with compare</w:t>
       </w:r>
       <w:r>
         <w:t>HTMLDocs.bash</w:t>
       </w:r>
-      <w:proofErr w:type="spellEnd"/>
     </w:p>
     <w:p>
       <w:pPr>
@@ -4105,15 +5154,7 @@
         </w:rPr>
       </w:pPr>
       <w:r>
-        <w:t xml:space="preserve">The “Save as” operation doesn’t include the </w:t>
-      </w:r>
-      <w:proofErr w:type="spellStart"/>
-      <w:r>
-        <w:t>pdf</w:t>
-      </w:r>
-      <w:proofErr w:type="spellEnd"/>
-      <w:r>
-        <w:t xml:space="preserve"> cover art and the Cover-1.png is too narrow.</w:t>
+        <w:t>The “Save as” operation doesn’t include the pdf cover art and the Cover-1.png is too narrow.</w:t>
       </w:r>
     </w:p>
     <w:p>
@@ -4137,141 +5178,57 @@
         <w:rPr>
           <w:rFonts w:ascii="Courier New" w:hAnsi="Courier New" w:cs="Courier New"/>
         </w:rPr>
-        <w:t>&lt;</w:t>
-      </w:r>
-      <w:proofErr w:type="spellStart"/>
+        <w:t>&lt;img src="Cover-1.png"&gt;</w:t>
+      </w:r>
       <w:r>
         <w:rPr>
           <w:rFonts w:ascii="Courier New" w:hAnsi="Courier New" w:cs="Courier New"/>
         </w:rPr>
-        <w:t>img</w:t>
-      </w:r>
-      <w:proofErr w:type="spellEnd"/>
+        <w:br/>
+      </w:r>
+      <w:r>
+        <w:t>To</w:t>
+      </w:r>
+      <w:r>
+        <w:br/>
+      </w:r>
       <w:r>
         <w:rPr>
           <w:rFonts w:ascii="Courier New" w:hAnsi="Courier New" w:cs="Courier New"/>
         </w:rPr>
-        <w:t xml:space="preserve"> </w:t>
-      </w:r>
-      <w:proofErr w:type="spellStart"/>
+        <w:t xml:space="preserve">&lt;img src="Cover_Art.png" style="border: none;" </w:t>
+      </w:r>
       <w:r>
         <w:rPr>
           <w:rFonts w:ascii="Courier New" w:hAnsi="Courier New" w:cs="Courier New"/>
         </w:rPr>
-        <w:t>src</w:t>
-      </w:r>
-      <w:proofErr w:type="spellEnd"/>
+        <w:tab/>
+        <w:t xml:space="preserve">alt="Cover_Art.png" width="602" </w:t>
+      </w:r>
       <w:r>
         <w:rPr>
           <w:rFonts w:ascii="Courier New" w:hAnsi="Courier New" w:cs="Courier New"/>
         </w:rPr>
-        <w:t>="Cover-1.png"&gt;</w:t>
+        <w:br/>
       </w:r>
       <w:r>
         <w:rPr>
           <w:rFonts w:ascii="Courier New" w:hAnsi="Courier New" w:cs="Courier New"/>
         </w:rPr>
+        <w:tab/>
+        <w:t>height="785" border="0" /&gt;</w:t>
+      </w:r>
+      <w:r>
+        <w:rPr>
+          <w:rFonts w:ascii="Courier New" w:hAnsi="Courier New" w:cs="Courier New"/>
+        </w:rPr>
         <w:br/>
       </w:r>
       <w:r>
-        <w:t>To</w:t>
-      </w:r>
-      <w:r>
-        <w:br/>
-      </w:r>
-      <w:r>
         <w:rPr>
           <w:rFonts w:ascii="Courier New" w:hAnsi="Courier New" w:cs="Courier New"/>
         </w:rPr>
-        <w:t>&lt;</w:t>
-      </w:r>
-      <w:proofErr w:type="spellStart"/>
-      <w:r>
-        <w:rPr>
-          <w:rFonts w:ascii="Courier New" w:hAnsi="Courier New" w:cs="Courier New"/>
-        </w:rPr>
-        <w:t>img</w:t>
-      </w:r>
-      <w:proofErr w:type="spellEnd"/>
-      <w:r>
-        <w:rPr>
-          <w:rFonts w:ascii="Courier New" w:hAnsi="Courier New" w:cs="Courier New"/>
-        </w:rPr>
-        <w:t xml:space="preserve"> </w:t>
-      </w:r>
-      <w:proofErr w:type="spellStart"/>
-      <w:r>
-        <w:rPr>
-          <w:rFonts w:ascii="Courier New" w:hAnsi="Courier New" w:cs="Courier New"/>
-        </w:rPr>
-        <w:t>src</w:t>
-      </w:r>
-      <w:proofErr w:type="spellEnd"/>
-      <w:r>
-        <w:rPr>
-          <w:rFonts w:ascii="Courier New" w:hAnsi="Courier New" w:cs="Courier New"/>
-        </w:rPr>
-        <w:t xml:space="preserve">="Cover_Art.png" style="border: none;" </w:t>
-      </w:r>
-      <w:r>
-        <w:rPr>
-          <w:rFonts w:ascii="Courier New" w:hAnsi="Courier New" w:cs="Courier New"/>
-        </w:rPr>
-        <w:tab/>
-        <w:t xml:space="preserve">alt="Cover_Art.png" width="602" </w:t>
-      </w:r>
-      <w:r>
-        <w:rPr>
-          <w:rFonts w:ascii="Courier New" w:hAnsi="Courier New" w:cs="Courier New"/>
-        </w:rPr>
-        <w:br/>
-      </w:r>
-      <w:r>
-        <w:rPr>
-          <w:rFonts w:ascii="Courier New" w:hAnsi="Courier New" w:cs="Courier New"/>
-        </w:rPr>
-        <w:tab/>
-        <w:t>height="785" border="0" /&gt;</w:t>
-      </w:r>
-      <w:r>
-        <w:rPr>
-          <w:rFonts w:ascii="Courier New" w:hAnsi="Courier New" w:cs="Courier New"/>
-        </w:rPr>
-        <w:br/>
-      </w:r>
-      <w:r>
-        <w:rPr>
-          <w:rFonts w:ascii="Courier New" w:hAnsi="Courier New" w:cs="Courier New"/>
-        </w:rPr>
-        <w:t>&lt;p&gt;&lt;</w:t>
-      </w:r>
-      <w:proofErr w:type="spellStart"/>
-      <w:r>
-        <w:rPr>
-          <w:rFonts w:ascii="Courier New" w:hAnsi="Courier New" w:cs="Courier New"/>
-        </w:rPr>
-        <w:t>img</w:t>
-      </w:r>
-      <w:proofErr w:type="spellEnd"/>
-      <w:r>
-        <w:rPr>
-          <w:rFonts w:ascii="Courier New" w:hAnsi="Courier New" w:cs="Courier New"/>
-        </w:rPr>
-        <w:t xml:space="preserve"> </w:t>
-      </w:r>
-      <w:proofErr w:type="spellStart"/>
-      <w:r>
-        <w:rPr>
-          <w:rFonts w:ascii="Courier New" w:hAnsi="Courier New" w:cs="Courier New"/>
-        </w:rPr>
-        <w:t>src</w:t>
-      </w:r>
-      <w:proofErr w:type="spellEnd"/>
-      <w:r>
-        <w:rPr>
-          <w:rFonts w:ascii="Courier New" w:hAnsi="Courier New" w:cs="Courier New"/>
-        </w:rPr>
-        <w:t>="Cover-1.png" style="border: none;"</w:t>
+        <w:t>&lt;p&gt;&lt;img src="Cover-1.png" style="border: none;"</w:t>
       </w:r>
       <w:r>
         <w:rPr>
@@ -4304,13 +5261,8 @@
         <w:pStyle w:val="Heading3"/>
       </w:pPr>
       <w:r>
-        <w:t xml:space="preserve">With </w:t>
-      </w:r>
-      <w:proofErr w:type="spellStart"/>
-      <w:r>
-        <w:t>RoboHelp</w:t>
-      </w:r>
-      <w:proofErr w:type="spellEnd"/>
+        <w:t>With RoboHelp</w:t>
+      </w:r>
     </w:p>
     <w:p>
       <w:pPr>
@@ -4327,13 +5279,8 @@
         <w:t>JDF1.book</w:t>
       </w:r>
       <w:r>
-        <w:t xml:space="preserve"> and start </w:t>
-      </w:r>
-      <w:proofErr w:type="spellStart"/>
-      <w:r>
-        <w:t>RoboHelp</w:t>
-      </w:r>
-      <w:proofErr w:type="spellEnd"/>
+        <w:t xml:space="preserve"> and start RoboHelp</w:t>
+      </w:r>
     </w:p>
     <w:p>
       <w:pPr>
@@ -4472,11 +5419,9 @@
       <w:r>
         <w:t xml:space="preserve">E and </w:t>
       </w:r>
-      <w:proofErr w:type="spellStart"/>
       <w:r>
         <w:t>CoverBack</w:t>
       </w:r>
-      <w:proofErr w:type="spellEnd"/>
       <w:r>
         <w:t xml:space="preserve"> at the end, using another item as a template or a previous version</w:t>
       </w:r>
@@ -4484,13 +5429,8 @@
         <w:t>.</w:t>
       </w:r>
       <w:r>
-        <w:t xml:space="preserve"> These last two steps add the files to the HTML </w:t>
-      </w:r>
-      <w:proofErr w:type="spellStart"/>
-      <w:r>
-        <w:t>TofC</w:t>
-      </w:r>
-      <w:proofErr w:type="spellEnd"/>
+        <w:t xml:space="preserve"> These last two steps add the files to the HTML TofC</w:t>
+      </w:r>
     </w:p>
     <w:p>
       <w:pPr>
@@ -4505,13 +5445,8 @@
         <w:t xml:space="preserve">Note: there is a similarly named file </w:t>
       </w:r>
       <w:r>
-        <w:t>JDF1.4a\!SSL!\</w:t>
-      </w:r>
-      <w:proofErr w:type="spellStart"/>
-      <w:r>
-        <w:t>WebHelp_Pro</w:t>
-      </w:r>
-      <w:proofErr w:type="spellEnd"/>
+        <w:t>JDF1.4a\!SSL!\WebHelp_Pro</w:t>
+      </w:r>
       <w:r>
         <w:t>/</w:t>
       </w:r>
@@ -4531,13 +5466,8 @@
         <w:t>JDF1.4a.hhc</w:t>
       </w:r>
       <w:r>
-        <w:t xml:space="preserve"> file.  There doesn’t appear to be a way to build this file via </w:t>
-      </w:r>
-      <w:proofErr w:type="spellStart"/>
-      <w:r>
-        <w:t>RoboHelp</w:t>
-      </w:r>
-      <w:proofErr w:type="spellEnd"/>
+        <w:t xml:space="preserve"> file.  There doesn’t appear to be a way to build this file via RoboHelp</w:t>
+      </w:r>
     </w:p>
     <w:p>
       <w:pPr>
@@ -4572,23 +5502,7 @@
         </w:numPr>
       </w:pPr>
       <w:r>
-        <w:t xml:space="preserve">In Condition Build Expression field, exclude </w:t>
-      </w:r>
-      <w:proofErr w:type="spellStart"/>
-      <w:r>
-        <w:t>CaptionWContinued</w:t>
-      </w:r>
-      <w:proofErr w:type="spellEnd"/>
-      <w:r>
-        <w:t xml:space="preserve"> and </w:t>
-      </w:r>
-      <w:proofErr w:type="spellStart"/>
-      <w:r>
-        <w:t>CaptionWSheet</w:t>
-      </w:r>
-      <w:proofErr w:type="spellEnd"/>
-      <w:r>
-        <w:t xml:space="preserve"> so that table caption don’t have the continuation information for the case where the table is split across multiple pages</w:t>
+        <w:t>In Condition Build Expression field, exclude CaptionWContinued and CaptionWSheet so that table caption don’t have the continuation information for the case where the table is split across multiple pages</w:t>
       </w:r>
     </w:p>
     <w:p>
@@ -4624,23 +5538,7 @@
         </w:numPr>
       </w:pPr>
       <w:r>
-        <w:t xml:space="preserve">In </w:t>
-      </w:r>
-      <w:proofErr w:type="spellStart"/>
-      <w:r>
-        <w:t>RoboHelp</w:t>
-      </w:r>
-      <w:proofErr w:type="spellEnd"/>
-      <w:r>
-        <w:t xml:space="preserve"> pane, edit Cover.htm by copying previous versions cover, but add Cover_Art.png which is missing because </w:t>
-      </w:r>
-      <w:proofErr w:type="spellStart"/>
-      <w:r>
-        <w:t>RoboHelp</w:t>
-      </w:r>
-      <w:proofErr w:type="spellEnd"/>
-      <w:r>
-        <w:t xml:space="preserve"> ignore referenced PDF files</w:t>
+        <w:t>In RoboHelp pane, edit Cover.htm by copying previous versions cover, but add Cover_Art.png which is missing because RoboHelp ignore referenced PDF files</w:t>
       </w:r>
     </w:p>
     <w:p>
@@ -4652,13 +5550,8 @@
         </w:numPr>
       </w:pPr>
       <w:r>
-        <w:t>Select “</w:t>
-      </w:r>
-      <w:proofErr w:type="spellStart"/>
-      <w:r>
-        <w:t>WinHelp”</w:t>
-      </w:r>
-      <w:proofErr w:type="spellEnd"/>
+        <w:t>Select “WinHelp”</w:t>
+      </w:r>
     </w:p>
     <w:p>
       <w:pPr>
@@ -4695,11 +5588,9 @@
       <w:r>
         <w:t xml:space="preserve">Copy JDF.css from previous version into </w:t>
       </w:r>
-      <w:proofErr w:type="spellStart"/>
       <w:r>
         <w:t>WebHelp_Pro</w:t>
       </w:r>
-      <w:proofErr w:type="spellEnd"/>
       <w:r>
         <w:t>/</w:t>
       </w:r>
@@ -4716,15 +5607,7 @@
         </w:numPr>
       </w:pPr>
       <w:r>
-        <w:t>Run ‘</w:t>
-      </w:r>
-      <w:proofErr w:type="spellStart"/>
-      <w:r>
-        <w:t>fixHTMLDocs.bash</w:t>
-      </w:r>
-      <w:proofErr w:type="spellEnd"/>
-      <w:r>
-        <w:t xml:space="preserve">’ which is a script that </w:t>
+        <w:t xml:space="preserve">Run ‘fixHTMLDocs.bash’ which is a script that </w:t>
       </w:r>
     </w:p>
     <w:p>
@@ -4747,21 +5630,8 @@
           <w:numId w:val="20"/>
         </w:numPr>
       </w:pPr>
-      <w:proofErr w:type="spellStart"/>
-      <w:r>
-        <w:t>changse</w:t>
-      </w:r>
-      <w:proofErr w:type="spellEnd"/>
-      <w:r>
-        <w:t xml:space="preserve"> style references with ‘</w:t>
-      </w:r>
-      <w:proofErr w:type="spellStart"/>
-      <w:r>
-        <w:t>fixHTMLStyles.bash</w:t>
-      </w:r>
-      <w:proofErr w:type="spellEnd"/>
-      <w:r>
-        <w:t xml:space="preserve"> */*.htm’</w:t>
+      <w:r>
+        <w:t>changse style references with ‘fixHTMLStyles.bash */*.htm’</w:t>
       </w:r>
     </w:p>
     <w:p>
@@ -4773,15 +5643,7 @@
         </w:numPr>
       </w:pPr>
       <w:r>
-        <w:t>checks if just style changed to “../JDF.css” with ‘</w:t>
-      </w:r>
-      <w:proofErr w:type="spellStart"/>
-      <w:r>
-        <w:t>compareHTMLDocs.bash</w:t>
-      </w:r>
-      <w:proofErr w:type="spellEnd"/>
-      <w:r>
-        <w:t xml:space="preserve"> */*.htm’</w:t>
+        <w:t>checks if just style changed to “../JDF.css” with ‘compareHTMLDocs.bash */*.htm’</w:t>
       </w:r>
     </w:p>
     <w:p>
@@ -4793,21 +5655,11 @@
         </w:numPr>
       </w:pPr>
       <w:r>
-        <w:t xml:space="preserve">fixes </w:t>
-      </w:r>
-      <w:proofErr w:type="spellStart"/>
-      <w:r>
-        <w:t>overline</w:t>
-      </w:r>
-      <w:proofErr w:type="spellEnd"/>
-      <w:r>
-        <w:t xml:space="preserve"> errors in change flags with ‘</w:t>
-      </w:r>
-      <w:proofErr w:type="spellStart"/>
+        <w:t>fixes overline errors in change flags with ‘</w:t>
+      </w:r>
       <w:r>
         <w:t>fixHTMLDecoration.bash</w:t>
       </w:r>
-      <w:proofErr w:type="spellEnd"/>
       <w:r>
         <w:t xml:space="preserve"> */*.htm’</w:t>
       </w:r>
@@ -4821,13 +5673,8 @@
         </w:numPr>
       </w:pPr>
       <w:r>
-        <w:t xml:space="preserve">fixes offset of a callout that has a large negative margin with </w:t>
-      </w:r>
-      <w:proofErr w:type="spellStart"/>
-      <w:r>
-        <w:t>fixIntroduction.bash</w:t>
-      </w:r>
-      <w:proofErr w:type="spellEnd"/>
+        <w:t>fixes offset of a callout that has a large negative margin with fixIntroduction.bash</w:t>
+      </w:r>
     </w:p>
     <w:p>
       <w:pPr>
@@ -4838,21 +5685,8 @@
         </w:numPr>
       </w:pPr>
       <w:r>
-        <w:t xml:space="preserve">fixes </w:t>
-      </w:r>
-      <w:proofErr w:type="spellStart"/>
-      <w:r>
-        <w:t>WingDings</w:t>
-      </w:r>
-      <w:proofErr w:type="spellEnd"/>
-      <w:r>
-        <w:t xml:space="preserve"> in the Hole appendix with </w:t>
-      </w:r>
-      <w:proofErr w:type="spellStart"/>
-      <w:r>
-        <w:t>fixHoleSymbols.bash</w:t>
-      </w:r>
-      <w:proofErr w:type="spellEnd"/>
+        <w:t>fixes WingDings in the Hole appendix with fixHoleSymbols.bash</w:t>
+      </w:r>
     </w:p>
     <w:p>
       <w:pPr>
@@ -4863,15 +5697,7 @@
         </w:numPr>
       </w:pPr>
       <w:r>
-        <w:t xml:space="preserve">Remove “old” folder which has files before running above </w:t>
-      </w:r>
-      <w:proofErr w:type="spellStart"/>
-      <w:r>
-        <w:t>fixHTMLDocs.bash</w:t>
-      </w:r>
-      <w:proofErr w:type="spellEnd"/>
-      <w:r>
-        <w:t xml:space="preserve"> script</w:t>
+        <w:t>Remove “old” folder which has files before running above fixHTMLDocs.bash script</w:t>
       </w:r>
     </w:p>
     <w:p>
@@ -4913,15 +5739,7 @@
         <w:t>.jpg</w:t>
       </w:r>
       <w:r>
-        <w:t xml:space="preserve"> from previous version to new version. The file generated by </w:t>
-      </w:r>
-      <w:proofErr w:type="spellStart"/>
-      <w:r>
-        <w:t>RoboHelp</w:t>
-      </w:r>
-      <w:proofErr w:type="spellEnd"/>
-      <w:r>
-        <w:t xml:space="preserve"> are wrong. These files came from the first version of html and then doubled in size to 1.6 x 1.1</w:t>
+        <w:t xml:space="preserve"> from previous version to new version. The file generated by RoboHelp are wrong. These files came from the first version of html and then doubled in size to 1.6 x 1.1</w:t>
       </w:r>
     </w:p>
     <w:p>
@@ -4933,15 +5751,7 @@
         </w:numPr>
       </w:pPr>
       <w:r>
-        <w:t>Main file is “&lt;project name&gt;.</w:t>
-      </w:r>
-      <w:proofErr w:type="spellStart"/>
-      <w:r>
-        <w:t>htm</w:t>
-      </w:r>
-      <w:proofErr w:type="spellEnd"/>
-      <w:r>
-        <w:t xml:space="preserve">”, e.g., </w:t>
+        <w:t xml:space="preserve">Main file is “&lt;project name&gt;.htm”, e.g., </w:t>
       </w:r>
       <w:r>
         <w:t>JDF1.4a.htm</w:t>
@@ -5110,7 +5920,7 @@
         <w:sz w:val="18"/>
         <w:szCs w:val="18"/>
       </w:rPr>
-      <w:t>9</w:t>
+      <w:t>8</w:t>
     </w:r>
     <w:r>
       <w:rPr>
@@ -5436,6 +6246,232 @@
     </w:lvl>
   </w:abstractNum>
   <w:abstractNum w:abstractNumId="5">
+    <w:nsid w:val="0DA7024B"/>
+    <w:multiLevelType w:val="hybridMultilevel"/>
+    <w:tmpl w:val="5BA420DE"/>
+    <w:lvl w:ilvl="0" w:tplc="08090001">
+      <w:start w:val="1"/>
+      <w:numFmt w:val="bullet"/>
+      <w:lvlText w:val=""/>
+      <w:lvlJc w:val="left"/>
+      <w:pPr>
+        <w:ind w:left="720" w:hanging="360"/>
+      </w:pPr>
+      <w:rPr>
+        <w:rFonts w:ascii="Symbol" w:hAnsi="Symbol" w:hint="default"/>
+      </w:rPr>
+    </w:lvl>
+    <w:lvl w:ilvl="1" w:tplc="08090003" w:tentative="1">
+      <w:start w:val="1"/>
+      <w:numFmt w:val="bullet"/>
+      <w:lvlText w:val="o"/>
+      <w:lvlJc w:val="left"/>
+      <w:pPr>
+        <w:ind w:left="1440" w:hanging="360"/>
+      </w:pPr>
+      <w:rPr>
+        <w:rFonts w:ascii="Courier New" w:hAnsi="Courier New" w:cs="Courier New" w:hint="default"/>
+      </w:rPr>
+    </w:lvl>
+    <w:lvl w:ilvl="2" w:tplc="08090005" w:tentative="1">
+      <w:start w:val="1"/>
+      <w:numFmt w:val="bullet"/>
+      <w:lvlText w:val=""/>
+      <w:lvlJc w:val="left"/>
+      <w:pPr>
+        <w:ind w:left="2160" w:hanging="360"/>
+      </w:pPr>
+      <w:rPr>
+        <w:rFonts w:ascii="Wingdings" w:hAnsi="Wingdings" w:hint="default"/>
+      </w:rPr>
+    </w:lvl>
+    <w:lvl w:ilvl="3" w:tplc="08090001" w:tentative="1">
+      <w:start w:val="1"/>
+      <w:numFmt w:val="bullet"/>
+      <w:lvlText w:val=""/>
+      <w:lvlJc w:val="left"/>
+      <w:pPr>
+        <w:ind w:left="2880" w:hanging="360"/>
+      </w:pPr>
+      <w:rPr>
+        <w:rFonts w:ascii="Symbol" w:hAnsi="Symbol" w:hint="default"/>
+      </w:rPr>
+    </w:lvl>
+    <w:lvl w:ilvl="4" w:tplc="08090003" w:tentative="1">
+      <w:start w:val="1"/>
+      <w:numFmt w:val="bullet"/>
+      <w:lvlText w:val="o"/>
+      <w:lvlJc w:val="left"/>
+      <w:pPr>
+        <w:ind w:left="3600" w:hanging="360"/>
+      </w:pPr>
+      <w:rPr>
+        <w:rFonts w:ascii="Courier New" w:hAnsi="Courier New" w:cs="Courier New" w:hint="default"/>
+      </w:rPr>
+    </w:lvl>
+    <w:lvl w:ilvl="5" w:tplc="08090005" w:tentative="1">
+      <w:start w:val="1"/>
+      <w:numFmt w:val="bullet"/>
+      <w:lvlText w:val=""/>
+      <w:lvlJc w:val="left"/>
+      <w:pPr>
+        <w:ind w:left="4320" w:hanging="360"/>
+      </w:pPr>
+      <w:rPr>
+        <w:rFonts w:ascii="Wingdings" w:hAnsi="Wingdings" w:hint="default"/>
+      </w:rPr>
+    </w:lvl>
+    <w:lvl w:ilvl="6" w:tplc="08090001" w:tentative="1">
+      <w:start w:val="1"/>
+      <w:numFmt w:val="bullet"/>
+      <w:lvlText w:val=""/>
+      <w:lvlJc w:val="left"/>
+      <w:pPr>
+        <w:ind w:left="5040" w:hanging="360"/>
+      </w:pPr>
+      <w:rPr>
+        <w:rFonts w:ascii="Symbol" w:hAnsi="Symbol" w:hint="default"/>
+      </w:rPr>
+    </w:lvl>
+    <w:lvl w:ilvl="7" w:tplc="08090003" w:tentative="1">
+      <w:start w:val="1"/>
+      <w:numFmt w:val="bullet"/>
+      <w:lvlText w:val="o"/>
+      <w:lvlJc w:val="left"/>
+      <w:pPr>
+        <w:ind w:left="5760" w:hanging="360"/>
+      </w:pPr>
+      <w:rPr>
+        <w:rFonts w:ascii="Courier New" w:hAnsi="Courier New" w:cs="Courier New" w:hint="default"/>
+      </w:rPr>
+    </w:lvl>
+    <w:lvl w:ilvl="8" w:tplc="08090005" w:tentative="1">
+      <w:start w:val="1"/>
+      <w:numFmt w:val="bullet"/>
+      <w:lvlText w:val=""/>
+      <w:lvlJc w:val="left"/>
+      <w:pPr>
+        <w:ind w:left="6480" w:hanging="360"/>
+      </w:pPr>
+      <w:rPr>
+        <w:rFonts w:ascii="Wingdings" w:hAnsi="Wingdings" w:hint="default"/>
+      </w:rPr>
+    </w:lvl>
+  </w:abstractNum>
+  <w:abstractNum w:abstractNumId="6">
+    <w:nsid w:val="16920E50"/>
+    <w:multiLevelType w:val="hybridMultilevel"/>
+    <w:tmpl w:val="7586F732"/>
+    <w:lvl w:ilvl="0" w:tplc="08090001">
+      <w:start w:val="1"/>
+      <w:numFmt w:val="bullet"/>
+      <w:lvlText w:val=""/>
+      <w:lvlJc w:val="left"/>
+      <w:pPr>
+        <w:ind w:left="720" w:hanging="360"/>
+      </w:pPr>
+      <w:rPr>
+        <w:rFonts w:ascii="Symbol" w:hAnsi="Symbol" w:hint="default"/>
+      </w:rPr>
+    </w:lvl>
+    <w:lvl w:ilvl="1" w:tplc="08090003" w:tentative="1">
+      <w:start w:val="1"/>
+      <w:numFmt w:val="bullet"/>
+      <w:lvlText w:val="o"/>
+      <w:lvlJc w:val="left"/>
+      <w:pPr>
+        <w:ind w:left="1440" w:hanging="360"/>
+      </w:pPr>
+      <w:rPr>
+        <w:rFonts w:ascii="Courier New" w:hAnsi="Courier New" w:cs="Courier New" w:hint="default"/>
+      </w:rPr>
+    </w:lvl>
+    <w:lvl w:ilvl="2" w:tplc="08090005" w:tentative="1">
+      <w:start w:val="1"/>
+      <w:numFmt w:val="bullet"/>
+      <w:lvlText w:val=""/>
+      <w:lvlJc w:val="left"/>
+      <w:pPr>
+        <w:ind w:left="2160" w:hanging="360"/>
+      </w:pPr>
+      <w:rPr>
+        <w:rFonts w:ascii="Wingdings" w:hAnsi="Wingdings" w:hint="default"/>
+      </w:rPr>
+    </w:lvl>
+    <w:lvl w:ilvl="3" w:tplc="08090001" w:tentative="1">
+      <w:start w:val="1"/>
+      <w:numFmt w:val="bullet"/>
+      <w:lvlText w:val=""/>
+      <w:lvlJc w:val="left"/>
+      <w:pPr>
+        <w:ind w:left="2880" w:hanging="360"/>
+      </w:pPr>
+      <w:rPr>
+        <w:rFonts w:ascii="Symbol" w:hAnsi="Symbol" w:hint="default"/>
+      </w:rPr>
+    </w:lvl>
+    <w:lvl w:ilvl="4" w:tplc="08090003" w:tentative="1">
+      <w:start w:val="1"/>
+      <w:numFmt w:val="bullet"/>
+      <w:lvlText w:val="o"/>
+      <w:lvlJc w:val="left"/>
+      <w:pPr>
+        <w:ind w:left="3600" w:hanging="360"/>
+      </w:pPr>
+      <w:rPr>
+        <w:rFonts w:ascii="Courier New" w:hAnsi="Courier New" w:cs="Courier New" w:hint="default"/>
+      </w:rPr>
+    </w:lvl>
+    <w:lvl w:ilvl="5" w:tplc="08090005" w:tentative="1">
+      <w:start w:val="1"/>
+      <w:numFmt w:val="bullet"/>
+      <w:lvlText w:val=""/>
+      <w:lvlJc w:val="left"/>
+      <w:pPr>
+        <w:ind w:left="4320" w:hanging="360"/>
+      </w:pPr>
+      <w:rPr>
+        <w:rFonts w:ascii="Wingdings" w:hAnsi="Wingdings" w:hint="default"/>
+      </w:rPr>
+    </w:lvl>
+    <w:lvl w:ilvl="6" w:tplc="08090001" w:tentative="1">
+      <w:start w:val="1"/>
+      <w:numFmt w:val="bullet"/>
+      <w:lvlText w:val=""/>
+      <w:lvlJc w:val="left"/>
+      <w:pPr>
+        <w:ind w:left="5040" w:hanging="360"/>
+      </w:pPr>
+      <w:rPr>
+        <w:rFonts w:ascii="Symbol" w:hAnsi="Symbol" w:hint="default"/>
+      </w:rPr>
+    </w:lvl>
+    <w:lvl w:ilvl="7" w:tplc="08090003" w:tentative="1">
+      <w:start w:val="1"/>
+      <w:numFmt w:val="bullet"/>
+      <w:lvlText w:val="o"/>
+      <w:lvlJc w:val="left"/>
+      <w:pPr>
+        <w:ind w:left="5760" w:hanging="360"/>
+      </w:pPr>
+      <w:rPr>
+        <w:rFonts w:ascii="Courier New" w:hAnsi="Courier New" w:cs="Courier New" w:hint="default"/>
+      </w:rPr>
+    </w:lvl>
+    <w:lvl w:ilvl="8" w:tplc="08090005" w:tentative="1">
+      <w:start w:val="1"/>
+      <w:numFmt w:val="bullet"/>
+      <w:lvlText w:val=""/>
+      <w:lvlJc w:val="left"/>
+      <w:pPr>
+        <w:ind w:left="6480" w:hanging="360"/>
+      </w:pPr>
+      <w:rPr>
+        <w:rFonts w:ascii="Wingdings" w:hAnsi="Wingdings" w:hint="default"/>
+      </w:rPr>
+    </w:lvl>
+  </w:abstractNum>
+  <w:abstractNum w:abstractNumId="7">
     <w:nsid w:val="1D376FAE"/>
     <w:multiLevelType w:val="hybridMultilevel"/>
     <w:tmpl w:val="4EFC8A58"/>
@@ -5521,7 +6557,7 @@
       </w:pPr>
     </w:lvl>
   </w:abstractNum>
-  <w:abstractNum w:abstractNumId="6">
+  <w:abstractNum w:abstractNumId="8">
     <w:nsid w:val="33E64AAC"/>
     <w:multiLevelType w:val="hybridMultilevel"/>
     <w:tmpl w:val="7D580EC0"/>
@@ -5607,7 +6643,7 @@
       </w:pPr>
     </w:lvl>
   </w:abstractNum>
-  <w:abstractNum w:abstractNumId="7">
+  <w:abstractNum w:abstractNumId="9">
     <w:nsid w:val="380B31EA"/>
     <w:multiLevelType w:val="multilevel"/>
     <w:tmpl w:val="0409001D"/>
@@ -5720,7 +6756,7 @@
       </w:pPr>
     </w:lvl>
   </w:abstractNum>
-  <w:abstractNum w:abstractNumId="8">
+  <w:abstractNum w:abstractNumId="10">
     <w:nsid w:val="3B957AA6"/>
     <w:multiLevelType w:val="hybridMultilevel"/>
     <w:tmpl w:val="1D28DF2A"/>
@@ -5833,7 +6869,7 @@
       </w:rPr>
     </w:lvl>
   </w:abstractNum>
-  <w:abstractNum w:abstractNumId="9">
+  <w:abstractNum w:abstractNumId="11">
     <w:nsid w:val="411B5DF9"/>
     <w:multiLevelType w:val="hybridMultilevel"/>
     <w:tmpl w:val="DBAE2EFA"/>
@@ -5919,7 +6955,7 @@
       </w:pPr>
     </w:lvl>
   </w:abstractNum>
-  <w:abstractNum w:abstractNumId="10">
+  <w:abstractNum w:abstractNumId="12">
     <w:nsid w:val="44610BE0"/>
     <w:multiLevelType w:val="hybridMultilevel"/>
     <w:tmpl w:val="7D081F7A"/>
@@ -5941,7 +6977,7 @@
         <w:ind w:left="1440" w:hanging="360"/>
       </w:pPr>
     </w:lvl>
-    <w:lvl w:ilvl="2" w:tplc="0809001B" w:tentative="1">
+    <w:lvl w:ilvl="2" w:tplc="0809001B">
       <w:start w:val="1"/>
       <w:numFmt w:val="lowerRoman"/>
       <w:lvlText w:val="%3."/>
@@ -5950,7 +6986,7 @@
         <w:ind w:left="2160" w:hanging="180"/>
       </w:pPr>
     </w:lvl>
-    <w:lvl w:ilvl="3" w:tplc="0809000F" w:tentative="1">
+    <w:lvl w:ilvl="3" w:tplc="0809000F">
       <w:start w:val="1"/>
       <w:numFmt w:val="decimal"/>
       <w:lvlText w:val="%4."/>
@@ -5959,7 +6995,7 @@
         <w:ind w:left="2880" w:hanging="360"/>
       </w:pPr>
     </w:lvl>
-    <w:lvl w:ilvl="4" w:tplc="08090019" w:tentative="1">
+    <w:lvl w:ilvl="4" w:tplc="08090019">
       <w:start w:val="1"/>
       <w:numFmt w:val="lowerLetter"/>
       <w:lvlText w:val="%5."/>
@@ -6005,7 +7041,7 @@
       </w:pPr>
     </w:lvl>
   </w:abstractNum>
-  <w:abstractNum w:abstractNumId="11">
+  <w:abstractNum w:abstractNumId="13">
     <w:nsid w:val="46C825C8"/>
     <w:multiLevelType w:val="hybridMultilevel"/>
     <w:tmpl w:val="6AD60B66"/>
@@ -6118,7 +7154,7 @@
       </w:rPr>
     </w:lvl>
   </w:abstractNum>
-  <w:abstractNum w:abstractNumId="12">
+  <w:abstractNum w:abstractNumId="14">
     <w:nsid w:val="489716BB"/>
     <w:multiLevelType w:val="hybridMultilevel"/>
     <w:tmpl w:val="6FA0D55C"/>
@@ -6231,7 +7267,7 @@
       </w:rPr>
     </w:lvl>
   </w:abstractNum>
-  <w:abstractNum w:abstractNumId="13">
+  <w:abstractNum w:abstractNumId="15">
     <w:nsid w:val="51F86C1D"/>
     <w:multiLevelType w:val="hybridMultilevel"/>
     <w:tmpl w:val="C1EAE076"/>
@@ -6320,7 +7356,7 @@
       </w:pPr>
     </w:lvl>
   </w:abstractNum>
-  <w:abstractNum w:abstractNumId="14">
+  <w:abstractNum w:abstractNumId="16">
     <w:nsid w:val="56BF1C7E"/>
     <w:multiLevelType w:val="multilevel"/>
     <w:tmpl w:val="62281B3C"/>
@@ -6415,7 +7451,7 @@
       </w:pPr>
     </w:lvl>
   </w:abstractNum>
-  <w:abstractNum w:abstractNumId="15">
+  <w:abstractNum w:abstractNumId="17">
     <w:nsid w:val="581A2AD0"/>
     <w:multiLevelType w:val="hybridMultilevel"/>
     <w:tmpl w:val="87F675BC"/>
@@ -6528,11 +7564,11 @@
       </w:rPr>
     </w:lvl>
   </w:abstractNum>
-  <w:abstractNum w:abstractNumId="16">
+  <w:abstractNum w:abstractNumId="18">
     <w:nsid w:val="60AB4F8F"/>
     <w:multiLevelType w:val="hybridMultilevel"/>
     <w:tmpl w:val="B2305CC4"/>
-    <w:lvl w:ilvl="0">
+    <w:lvl w:ilvl="0" w:tplc="6C16E22E">
       <w:start w:val="1"/>
       <w:numFmt w:val="bullet"/>
       <w:lvlText w:val=""/>
@@ -6544,7 +7580,7 @@
         <w:rFonts w:ascii="Symbol" w:hAnsi="Symbol" w:hint="default"/>
       </w:rPr>
     </w:lvl>
-    <w:lvl w:ilvl="1" w:tentative="1">
+    <w:lvl w:ilvl="1" w:tplc="A53C9E9A" w:tentative="1">
       <w:start w:val="1"/>
       <w:numFmt w:val="bullet"/>
       <w:lvlText w:val="o"/>
@@ -6556,7 +7592,7 @@
         <w:rFonts w:ascii="Courier New" w:hAnsi="Courier New" w:cs="Courier New" w:hint="default"/>
       </w:rPr>
     </w:lvl>
-    <w:lvl w:ilvl="2" w:tentative="1">
+    <w:lvl w:ilvl="2" w:tplc="EDA0A32C" w:tentative="1">
       <w:start w:val="1"/>
       <w:numFmt w:val="bullet"/>
       <w:lvlText w:val=""/>
@@ -6568,7 +7604,7 @@
         <w:rFonts w:ascii="Wingdings" w:hAnsi="Wingdings" w:hint="default"/>
       </w:rPr>
     </w:lvl>
-    <w:lvl w:ilvl="3" w:tentative="1">
+    <w:lvl w:ilvl="3" w:tplc="71F8BC2E" w:tentative="1">
       <w:start w:val="1"/>
       <w:numFmt w:val="bullet"/>
       <w:lvlText w:val=""/>
@@ -6580,7 +7616,7 @@
         <w:rFonts w:ascii="Symbol" w:hAnsi="Symbol" w:hint="default"/>
       </w:rPr>
     </w:lvl>
-    <w:lvl w:ilvl="4" w:tentative="1">
+    <w:lvl w:ilvl="4" w:tplc="D1625B16" w:tentative="1">
       <w:start w:val="1"/>
       <w:numFmt w:val="bullet"/>
       <w:lvlText w:val="o"/>
@@ -6592,7 +7628,7 @@
         <w:rFonts w:ascii="Courier New" w:hAnsi="Courier New" w:cs="Courier New" w:hint="default"/>
       </w:rPr>
     </w:lvl>
-    <w:lvl w:ilvl="5" w:tentative="1">
+    <w:lvl w:ilvl="5" w:tplc="CA1084A0" w:tentative="1">
       <w:start w:val="1"/>
       <w:numFmt w:val="bullet"/>
       <w:lvlText w:val=""/>
@@ -6604,7 +7640,7 @@
         <w:rFonts w:ascii="Wingdings" w:hAnsi="Wingdings" w:hint="default"/>
       </w:rPr>
     </w:lvl>
-    <w:lvl w:ilvl="6" w:tentative="1">
+    <w:lvl w:ilvl="6" w:tplc="67521C16" w:tentative="1">
       <w:start w:val="1"/>
       <w:numFmt w:val="bullet"/>
       <w:lvlText w:val=""/>
@@ -6616,7 +7652,7 @@
         <w:rFonts w:ascii="Symbol" w:hAnsi="Symbol" w:hint="default"/>
       </w:rPr>
     </w:lvl>
-    <w:lvl w:ilvl="7" w:tentative="1">
+    <w:lvl w:ilvl="7" w:tplc="E098D11A" w:tentative="1">
       <w:start w:val="1"/>
       <w:numFmt w:val="bullet"/>
       <w:lvlText w:val="o"/>
@@ -6628,7 +7664,7 @@
         <w:rFonts w:ascii="Courier New" w:hAnsi="Courier New" w:cs="Courier New" w:hint="default"/>
       </w:rPr>
     </w:lvl>
-    <w:lvl w:ilvl="8" w:tentative="1">
+    <w:lvl w:ilvl="8" w:tplc="4F783C4A" w:tentative="1">
       <w:start w:val="1"/>
       <w:numFmt w:val="bullet"/>
       <w:lvlText w:val=""/>
@@ -6641,7 +7677,7 @@
       </w:rPr>
     </w:lvl>
   </w:abstractNum>
-  <w:abstractNum w:abstractNumId="17">
+  <w:abstractNum w:abstractNumId="19">
     <w:nsid w:val="74011881"/>
     <w:multiLevelType w:val="hybridMultilevel"/>
     <w:tmpl w:val="70D4E110"/>
@@ -6727,7 +7763,7 @@
       </w:pPr>
     </w:lvl>
   </w:abstractNum>
-  <w:abstractNum w:abstractNumId="18">
+  <w:abstractNum w:abstractNumId="20">
     <w:nsid w:val="79AB5D18"/>
     <w:multiLevelType w:val="hybridMultilevel"/>
     <w:tmpl w:val="61D6D6FC"/>
@@ -6813,7 +7849,7 @@
       </w:pPr>
     </w:lvl>
   </w:abstractNum>
-  <w:abstractNum w:abstractNumId="19">
+  <w:abstractNum w:abstractNumId="21">
     <w:nsid w:val="7A4F7339"/>
     <w:multiLevelType w:val="hybridMultilevel"/>
     <w:tmpl w:val="2E24992A"/>
@@ -6900,19 +7936,19 @@
     </w:lvl>
   </w:abstractNum>
   <w:num w:numId="1">
-    <w:abstractNumId w:val="14"/>
+    <w:abstractNumId w:val="16"/>
   </w:num>
   <w:num w:numId="2">
-    <w:abstractNumId w:val="15"/>
+    <w:abstractNumId w:val="17"/>
   </w:num>
   <w:num w:numId="3">
-    <w:abstractNumId w:val="8"/>
+    <w:abstractNumId w:val="10"/>
   </w:num>
   <w:num w:numId="4">
     <w:abstractNumId w:val="2"/>
   </w:num>
   <w:num w:numId="5">
-    <w:abstractNumId w:val="11"/>
+    <w:abstractNumId w:val="13"/>
   </w:num>
   <w:num w:numId="6">
     <w:abstractNumId w:val="0"/>
@@ -6921,37 +7957,37 @@
     <w:abstractNumId w:val="0"/>
   </w:num>
   <w:num w:numId="8">
-    <w:abstractNumId w:val="16"/>
+    <w:abstractNumId w:val="18"/>
   </w:num>
   <w:num w:numId="9">
-    <w:abstractNumId w:val="13"/>
+    <w:abstractNumId w:val="15"/>
   </w:num>
   <w:num w:numId="10">
     <w:abstractNumId w:val="3"/>
   </w:num>
   <w:num w:numId="11">
-    <w:abstractNumId w:val="7"/>
+    <w:abstractNumId w:val="9"/>
   </w:num>
   <w:num w:numId="12">
-    <w:abstractNumId w:val="13"/>
+    <w:abstractNumId w:val="15"/>
     <w:lvlOverride w:ilvl="0">
       <w:startOverride w:val="1"/>
     </w:lvlOverride>
   </w:num>
   <w:num w:numId="13">
-    <w:abstractNumId w:val="13"/>
+    <w:abstractNumId w:val="15"/>
     <w:lvlOverride w:ilvl="0">
       <w:startOverride w:val="1"/>
     </w:lvlOverride>
   </w:num>
   <w:num w:numId="14">
-    <w:abstractNumId w:val="13"/>
+    <w:abstractNumId w:val="15"/>
     <w:lvlOverride w:ilvl="0">
       <w:startOverride w:val="1"/>
     </w:lvlOverride>
   </w:num>
   <w:num w:numId="15">
-    <w:abstractNumId w:val="13"/>
+    <w:abstractNumId w:val="15"/>
     <w:lvlOverride w:ilvl="0">
       <w:startOverride w:val="1"/>
     </w:lvlOverride>
@@ -6963,13 +7999,13 @@
     <w:abstractNumId w:val="4"/>
   </w:num>
   <w:num w:numId="18">
-    <w:abstractNumId w:val="9"/>
+    <w:abstractNumId w:val="11"/>
   </w:num>
   <w:num w:numId="19">
-    <w:abstractNumId w:val="5"/>
+    <w:abstractNumId w:val="7"/>
   </w:num>
   <w:num w:numId="20">
-    <w:abstractNumId w:val="17"/>
+    <w:abstractNumId w:val="19"/>
   </w:num>
   <w:num w:numId="21">
     <w:abstractNumId w:val="0"/>
@@ -6978,19 +8014,25 @@
     </w:lvlOverride>
   </w:num>
   <w:num w:numId="22">
-    <w:abstractNumId w:val="19"/>
+    <w:abstractNumId w:val="21"/>
   </w:num>
   <w:num w:numId="23">
-    <w:abstractNumId w:val="18"/>
+    <w:abstractNumId w:val="20"/>
   </w:num>
   <w:num w:numId="24">
+    <w:abstractNumId w:val="8"/>
+  </w:num>
+  <w:num w:numId="25">
+    <w:abstractNumId w:val="14"/>
+  </w:num>
+  <w:num w:numId="26">
+    <w:abstractNumId w:val="12"/>
+  </w:num>
+  <w:num w:numId="27">
     <w:abstractNumId w:val="6"/>
   </w:num>
-  <w:num w:numId="25">
-    <w:abstractNumId w:val="12"/>
-  </w:num>
-  <w:num w:numId="26">
-    <w:abstractNumId w:val="10"/>
+  <w:num w:numId="28">
+    <w:abstractNumId w:val="5"/>
   </w:num>
 </w:numbering>
 </file>
@@ -7398,6 +8440,7 @@
   <w:style w:type="character" w:default="1" w:styleId="DefaultParagraphFont">
     <w:name w:val="Default Paragraph Font"/>
     <w:uiPriority w:val="1"/>
+    <w:semiHidden/>
     <w:unhideWhenUsed/>
   </w:style>
   <w:style w:type="table" w:default="1" w:styleId="TableNormal">
@@ -8129,6 +9172,8 @@
     <w:rsid w:val="00046D2E"/>
     <w:rsid w:val="00430D72"/>
     <w:rsid w:val="009438C5"/>
+    <w:rsid w:val="00CA1B2F"/>
+    <w:rsid w:val="00CC5769"/>
   </w:rsids>
   <m:mathPr>
     <m:mathFont m:val="Cambria Math"/>
@@ -8666,7 +9711,7 @@
 </file>
 
 <file path=customXml/itemProps1.xml><?xml version="1.0" encoding="utf-8"?>
-<ds:datastoreItem xmlns:ds="http://schemas.openxmlformats.org/officeDocument/2006/customXml" ds:itemID="{FDDE438A-0370-4578-BF0D-8D1D8208AE56}">
+<ds:datastoreItem xmlns:ds="http://schemas.openxmlformats.org/officeDocument/2006/customXml" ds:itemID="{7A191881-FE46-42C7-A560-ABF55D0E8185}">
   <ds:schemaRefs>
     <ds:schemaRef ds:uri="http://schemas.openxmlformats.org/officeDocument/2006/bibliography"/>
   </ds:schemaRefs>

--- a/readme/readme-16090616.docx
+++ b/readme/readme-16090616.docx
@@ -24,50 +24,76 @@
       </w:sdt>
     </w:p>
     <w:p>
-      <w:r>
-        <w:t>Date:</w:t>
+      <w:pPr>
+        <w:pStyle w:val="Heading1"/>
+      </w:pPr>
+      <w:r>
+        <w:t>Change Log</w:t>
+      </w:r>
+    </w:p>
+    <w:p>
+      <w:pPr>
+        <w:pStyle w:val="ChangeLogHeader"/>
+      </w:pPr>
+      <w:r>
+        <w:t>Next</w:t>
       </w:r>
       <w:r>
         <w:tab/>
+        <w:t>Date</w:t>
+      </w:r>
+      <w:r>
+        <w:tab/>
+        <w:t>Author</w:t>
+      </w:r>
+    </w:p>
+    <w:p>
+      <w:r>
+        <w:t>Description</w:t>
+      </w:r>
+    </w:p>
+    <w:p>
+      <w:pPr>
+        <w:pStyle w:val="ChangeLogHeader"/>
+      </w:pPr>
+      <w:r>
+        <w:t>Original</w:t>
       </w:r>
       <w:r>
         <w:tab/>
         <w:t>6th September 2016</w:t>
       </w:r>
       <w:r>
-        <w:br/>
-        <w:t>Author:</w:t>
-      </w:r>
-      <w:r>
-        <w:tab/>
-      </w:r>
-      <w:r>
         <w:tab/>
         <w:t>Graham Mann</w:t>
       </w:r>
-      <w:r>
-        <w:br/>
-        <w:t>Changes:</w:t>
-      </w:r>
-      <w:r>
-        <w:tab/>
-        <w:t>Original created from original source documents</w:t>
-      </w:r>
-    </w:p>
-    <w:p>
-      <w:pPr>
-        <w:pStyle w:val="Heading1"/>
-      </w:pPr>
-      <w:r>
-        <w:t>Introduction</w:t>
-      </w:r>
-    </w:p>
-    <w:p>
-      <w:r>
-        <w:t>These notes were created by amalgamating and editing other instruction found in the 'readme' directory. The</w:t>
-      </w:r>
-      <w:r>
-        <w:t>y are written assuming the use of Dropbox to synchronize files between authors and CIP4's servers.</w:t>
+    </w:p>
+    <w:p>
+      <w:r>
+        <w:t xml:space="preserve">These notes were created by amalgamating and editing other instruction found in the 'readme' </w:t>
+      </w:r>
+      <w:r>
+        <w:t xml:space="preserve">and other </w:t>
+      </w:r>
+      <w:r>
+        <w:t>director</w:t>
+      </w:r>
+      <w:r>
+        <w:t>ies</w:t>
+      </w:r>
+      <w:r>
+        <w:t xml:space="preserve">. </w:t>
+      </w:r>
+      <w:r>
+        <w:t xml:space="preserve">The primary motivation is to update the build instructions for creating the PDFs and </w:t>
+      </w:r>
+      <w:r>
+        <w:t>are written assuming the use of Dropbox to synchronize files between authors and CIP4's servers.</w:t>
+      </w:r>
+    </w:p>
+    <w:p>
+      <w:r>
+        <w:t xml:space="preserve"> In addition have a single readme to rule them all seems reasonable.</w:t>
       </w:r>
     </w:p>
     <w:p>
@@ -346,6 +372,7 @@
         <w:pStyle w:val="Heading2"/>
       </w:pPr>
       <w:r>
+        <w:lastRenderedPageBreak/>
         <w:t>Templates</w:t>
       </w:r>
     </w:p>
@@ -360,11 +387,7 @@
         <w:t xml:space="preserve"> that are used to contain notes and more importantly formatting and setup values. They are used to globally set things such as character styles, spelling variations  etc prior to updating a book and producing a PDF.</w:t>
       </w:r>
       <w:r>
-        <w:t xml:space="preserve"> They can and should be edited albeit with care using </w:t>
-      </w:r>
-      <w:r>
-        <w:lastRenderedPageBreak/>
-        <w:t>Framemaker to effect changes to the various styles, done this way they will be propagated to all books.</w:t>
+        <w:t xml:space="preserve"> They can and should be edited albeit with care using Framemaker to effect changes to the various styles, done this way they will be propagated to all books.</w:t>
       </w:r>
     </w:p>
     <w:p>
@@ -373,24 +396,26 @@
       </w:r>
     </w:p>
     <w:p>
-      <w:pPr>
-        <w:pStyle w:val="ListParagraph"/>
-        <w:numPr>
-          <w:ilvl w:val="0"/>
-          <w:numId w:val="3"/>
-        </w:numPr>
+      <w:r>
+        <w:t>When changing the templates to modify the viewing condition this is done in the 'Show/Hide Conditional Text' pod of Framemaker. Move the various conditional flags to the required 'Show' or 'Hide' panes and don't forget to click on the 'Apply' button and save the template prior to using it.</w:t>
+      </w:r>
+    </w:p>
+    <w:p>
+      <w:pPr>
+        <w:pStyle w:val="Heading3"/>
       </w:pPr>
       <w:r>
         <w:t>TemplateForFinal.fm</w:t>
       </w:r>
     </w:p>
     <w:p>
-      <w:pPr>
-        <w:pStyle w:val="ListParagraph"/>
-        <w:numPr>
-          <w:ilvl w:val="0"/>
-          <w:numId w:val="3"/>
-        </w:numPr>
+      <w:r>
+        <w:t>Misnomer - this is the template used to set the editing condition. Turns on all (default) 'Conditional Text' and the 'Show Condition Indicators'</w:t>
+      </w:r>
+    </w:p>
+    <w:p>
+      <w:pPr>
+        <w:pStyle w:val="Heading3"/>
       </w:pPr>
       <w:r>
         <w:t>TemplateForFinalAllBl</w:t>
@@ -403,12 +428,13 @@
       </w:r>
     </w:p>
     <w:p>
-      <w:pPr>
-        <w:pStyle w:val="ListParagraph"/>
-        <w:numPr>
-          <w:ilvl w:val="0"/>
-          <w:numId w:val="3"/>
-        </w:numPr>
+      <w:r>
+        <w:t>For PDF creation. Sets the 'Conditional Text' for JDF 1.x  and turns off the 'Show Condition Indicators'</w:t>
+      </w:r>
+    </w:p>
+    <w:p>
+      <w:pPr>
+        <w:pStyle w:val="Heading3"/>
       </w:pPr>
       <w:r>
         <w:t>TemplateForFinalAll</w:t>
@@ -424,15 +450,21 @@
       </w:r>
     </w:p>
     <w:p>
-      <w:pPr>
-        <w:pStyle w:val="ListParagraph"/>
-        <w:numPr>
-          <w:ilvl w:val="0"/>
-          <w:numId w:val="3"/>
-        </w:numPr>
+      <w:r>
+        <w:t>For PDF creation. Sets the 'Conditional Text' for XJDF 2.x  and turns off the 'Show Condition Indicators'</w:t>
+      </w:r>
+    </w:p>
+    <w:p>
+      <w:pPr>
+        <w:pStyle w:val="Heading3"/>
       </w:pPr>
       <w:r>
         <w:t>TemplateForFinalBOTH.fm</w:t>
+      </w:r>
+    </w:p>
+    <w:p>
+      <w:r>
+        <w:t>For PDF creation, for the TSC working document. Shows both sets of text but hides comments etc. However, it does turn on the 'Show Condition Indicators'.</w:t>
       </w:r>
     </w:p>
     <w:p>
@@ -505,6 +537,7 @@
         <w:pStyle w:val="Heading3"/>
       </w:pPr>
       <w:r>
+        <w:lastRenderedPageBreak/>
         <w:t>Dictionary</w:t>
       </w:r>
     </w:p>
@@ -716,7 +749,6 @@
         </w:numPr>
       </w:pPr>
       <w:r>
-        <w:lastRenderedPageBreak/>
         <w:t>Framemaker is unable to spell check words that exceeds about 25 characters (seems to be exactly 30 characters including hyphens for hyphenation points). Framemaker truncates the word in the dictionary and in the spell checker dialog box, Framemaker shows the suggested correct spelling as the truncated word followed by a blank and then the remaining letters of the word.</w:t>
       </w:r>
     </w:p>
@@ -1026,6 +1058,7 @@
         <w:rPr>
           <w:b/>
         </w:rPr>
+        <w:lastRenderedPageBreak/>
         <w:t>EnumValuesAre</w:t>
       </w:r>
       <w:proofErr w:type="spellEnd"/>
@@ -1371,7 +1404,6 @@
         <w:rPr>
           <w:b/>
         </w:rPr>
-        <w:lastRenderedPageBreak/>
         <w:t>XPath</w:t>
       </w:r>
       <w:proofErr w:type="spellEnd"/>
@@ -2029,6 +2061,7 @@
         <w:rPr>
           <w:b/>
         </w:rPr>
+        <w:lastRenderedPageBreak/>
         <w:t>CellHeadingRow</w:t>
       </w:r>
       <w:proofErr w:type="spellEnd"/>
@@ -2326,7 +2359,6 @@
         <w:rPr>
           <w:b/>
         </w:rPr>
-        <w:lastRenderedPageBreak/>
         <w:t>HeadingOfAttribute</w:t>
       </w:r>
       <w:proofErr w:type="spellEnd"/>
@@ -2774,6 +2806,7 @@
         <w:pStyle w:val="Heading3"/>
       </w:pPr>
       <w:r>
+        <w:lastRenderedPageBreak/>
         <w:t>Table and Figure Style</w:t>
       </w:r>
       <w:r>
@@ -2907,7 +2940,6 @@
     </w:p>
     <w:p>
       <w:r>
-        <w:lastRenderedPageBreak/>
         <w:t>The strategy for column widths is described by the following rules:</w:t>
       </w:r>
     </w:p>
@@ -3047,7 +3079,11 @@
     </w:p>
     <w:p>
       <w:r>
-        <w:t>Sometimes table rows are quite long. Because Framemaker doesn’t break rows across pages, a large row can cause a large amount of white space on the page preceding the large row. Large rows are mostly caused by Attributes with a large number of values. When a large row would cause a large amount of white space, the Attribute values have been moved to a separate table with one value per row. The table row contains a reference to the attribute-value table and attribute is a hot link to the table as well.</w:t>
+        <w:t xml:space="preserve">Sometimes table rows are quite long. Because Framemaker doesn’t break rows across pages, a large row can cause a large amount of white space on the page preceding the large row. Large rows are mostly caused by Attributes with a large number of values. When a large row would cause a large </w:t>
+      </w:r>
+      <w:r>
+        <w:lastRenderedPageBreak/>
+        <w:t>amount of white space, the Attribute values have been moved to a separate table with one value per row. The table row contains a reference to the attribute-value table and attribute is a hot link to the table as well.</w:t>
       </w:r>
     </w:p>
     <w:p>
@@ -3115,7 +3151,6 @@
     </w:p>
     <w:p>
       <w:r>
-        <w:lastRenderedPageBreak/>
         <w:t>...</w:t>
       </w:r>
     </w:p>
@@ -3385,7 +3420,11 @@
         <w:t>Size:</w:t>
       </w:r>
       <w:r>
-        <w:t xml:space="preserve"> set to "source" if size would be about 6.5” or less or scaling in Framemaker is acceptable. Otherwise, click to “screen” and back so “source” to see actual dimension in “custom”. Then set the custom width to the desired size, e.g. a bit less that “6.5” and set the height to preserve</w:t>
+        <w:t xml:space="preserve"> set to "source" if size would be about 6.5” or less or scaling in Framemaker is acceptable. Otherwise, click to “screen” and back so “source” </w:t>
+      </w:r>
+      <w:r>
+        <w:lastRenderedPageBreak/>
+        <w:t>to see actual dimension in “custom”. Then set the custom width to the desired size, e.g. a bit less that “6.5” and set the height to preserve</w:t>
       </w:r>
       <w:r>
         <w:t xml:space="preserve"> the aspect ratio</w:t>
@@ -3452,11 +3491,6 @@
       </w:r>
     </w:p>
     <w:p>
-      <w:pPr>
-        <w:rPr>
-          <w:i/>
-        </w:rPr>
-      </w:pPr>
       <w:r>
         <w:t xml:space="preserve">All versions </w:t>
       </w:r>
@@ -3486,45 +3520,191 @@
       <w:r>
         <w:t xml:space="preserve">The XJDF version cannot exclude the Capabilities chapter using conditional text alone - it is easier to have a separate book and not to include this chapter at all. </w:t>
       </w:r>
-      <w:r>
-        <w:br/>
-      </w:r>
-      <w:r>
-        <w:rPr>
-          <w:b/>
-          <w:i/>
-        </w:rPr>
+    </w:p>
+    <w:p>
+      <w:pPr>
+        <w:pStyle w:val="Quote"/>
+      </w:pPr>
+      <w:r>
+        <w:rPr>
+          <w:b/>
+        </w:rPr>
+        <w:t>Note:</w:t>
+      </w:r>
+      <w:r>
+        <w:t xml:space="preserve"> Currently the JDF version includes all chapters and thus contains all the chapters for the Both build. If ever XJDF is required to have a private chapter then a new book for Both needs to be created.</w:t>
+      </w:r>
+      <w:r>
+        <w:t xml:space="preserve"> See below.</w:t>
+      </w:r>
+    </w:p>
+    <w:p>
+      <w:r>
+        <w:t>The build instructions require setting some conditional text view options for the book as a whole - this will change those conditionals in the underlying fm documents, and thus effectively for other books that include those documents. For automatic builds this is not a problem as the source is copied to a private work area first. However, if a manual build is required using a public directory (i.e. Dropbox) then the user SHOULD restore the normal editing context settings.</w:t>
+      </w:r>
+    </w:p>
+    <w:p>
+      <w:pPr>
+        <w:pStyle w:val="Heading2"/>
+      </w:pPr>
+      <w:r>
+        <w:t>Creating a new 'book'</w:t>
+      </w:r>
+    </w:p>
+    <w:p>
+      <w:r>
+        <w:t>This can start with a copy of an existing book - but be warned Framemaker will then have issues with automatically generated files - TOC, LOF etc. This is how I did it</w:t>
+      </w:r>
+    </w:p>
+    <w:p>
+      <w:pPr>
+        <w:pStyle w:val="ListParagraph"/>
+        <w:numPr>
+          <w:ilvl w:val="0"/>
+          <w:numId w:val="29"/>
+        </w:numPr>
+      </w:pPr>
+      <w:r>
+        <w:t>Copy an existing book</w:t>
+      </w:r>
+    </w:p>
+    <w:p>
+      <w:pPr>
+        <w:pStyle w:val="ListParagraph"/>
+        <w:numPr>
+          <w:ilvl w:val="0"/>
+          <w:numId w:val="29"/>
+        </w:numPr>
+      </w:pPr>
+      <w:r>
+        <w:t>Delete and automatically generated files, TOC, LOF, LOT, LOE.</w:t>
+      </w:r>
+    </w:p>
+    <w:p>
+      <w:pPr>
+        <w:pStyle w:val="ListParagraph"/>
+        <w:numPr>
+          <w:ilvl w:val="0"/>
+          <w:numId w:val="29"/>
+        </w:numPr>
+      </w:pPr>
+      <w:r>
+        <w:t>Use Framemaker 'Add' menu</w:t>
+      </w:r>
+    </w:p>
+    <w:p>
+      <w:pPr>
+        <w:pStyle w:val="ListParagraph"/>
+        <w:numPr>
+          <w:ilvl w:val="1"/>
+          <w:numId w:val="29"/>
+        </w:numPr>
+      </w:pPr>
+      <w:r>
+        <w:t>Add 'Create Standalone TOC...' for TOC</w:t>
+      </w:r>
+    </w:p>
+    <w:p>
+      <w:pPr>
+        <w:pStyle w:val="ListParagraph"/>
+        <w:numPr>
+          <w:ilvl w:val="1"/>
+          <w:numId w:val="29"/>
+        </w:numPr>
+      </w:pPr>
+      <w:r>
+        <w:t>Add 'List Of &gt;' and select Figures for LOF</w:t>
+      </w:r>
+    </w:p>
+    <w:p>
+      <w:pPr>
+        <w:pStyle w:val="ListParagraph"/>
+        <w:numPr>
+          <w:ilvl w:val="1"/>
+          <w:numId w:val="29"/>
+        </w:numPr>
+      </w:pPr>
+      <w:r>
+        <w:t>Add 'List Of &gt;' and select Tables for LOT and LOE (changing the suffix appropriately)</w:t>
+      </w:r>
+    </w:p>
+    <w:p>
+      <w:pPr>
+        <w:pStyle w:val="ListParagraph"/>
+        <w:numPr>
+          <w:ilvl w:val="0"/>
+          <w:numId w:val="29"/>
+        </w:numPr>
+      </w:pPr>
+      <w:r>
+        <w:t xml:space="preserve">Then for each of the four new files right click and select the 'Set up...' (it'll be Table or List of Figures etc depending). This will present you with the choice of headings to be used when creating the </w:t>
+      </w:r>
+      <w:r>
+        <w:t>fm documents. Make sure these match the original.</w:t>
+      </w:r>
+    </w:p>
+    <w:p>
+      <w:pPr>
+        <w:pStyle w:val="ListParagraph"/>
+        <w:numPr>
+          <w:ilvl w:val="0"/>
+          <w:numId w:val="29"/>
+        </w:numPr>
+      </w:pPr>
+      <w:r>
+        <w:t>At this point I thought I was home and dry - but the existing book has nice formatting in the TOC which I simply couldn't replicate in the new TOC etc. So for each one</w:t>
+      </w:r>
+    </w:p>
+    <w:p>
+      <w:pPr>
+        <w:pStyle w:val="ListParagraph"/>
+        <w:numPr>
+          <w:ilvl w:val="1"/>
+          <w:numId w:val="29"/>
+        </w:numPr>
+      </w:pPr>
+      <w:r>
+        <w:t>Copy the original book's TOC fm document - JDF1TOC1.fm</w:t>
+      </w:r>
+    </w:p>
+    <w:p>
+      <w:pPr>
+        <w:pStyle w:val="ListParagraph"/>
+        <w:numPr>
+          <w:ilvl w:val="1"/>
+          <w:numId w:val="29"/>
+        </w:numPr>
+      </w:pPr>
+      <w:r>
+        <w:t>Delete the new book's TOC fm documents (if they exist) - say XDFTOC.fm</w:t>
+      </w:r>
+    </w:p>
+    <w:p>
+      <w:pPr>
+        <w:pStyle w:val="ListParagraph"/>
+        <w:numPr>
+          <w:ilvl w:val="1"/>
+          <w:numId w:val="29"/>
+        </w:numPr>
+      </w:pPr>
+      <w:r>
         <w:lastRenderedPageBreak/>
-        <w:t>Note:</w:t>
-      </w:r>
-      <w:r>
-        <w:rPr>
-          <w:i/>
-        </w:rPr>
-        <w:t xml:space="preserve"> Currently the JDF version includes all chapters and thus contains all the chapters for the Both build. If ever XJDF is required to have a private chapter then a new book for Both needs to be created (copied from the JDF book</w:t>
-      </w:r>
-    </w:p>
-    <w:p>
-      <w:r>
-        <w:t>The build instructions require setting some conditional text view options for the book as a whole - this will change those conditionals in the underlying fm documents, and thus effectively for other books that include those documents. For automatic builds this is not a problem as the source is copied to a private work area first. However, i</w:t>
-      </w:r>
-      <w:r>
-        <w:t>f</w:t>
-      </w:r>
-      <w:r>
-        <w:t xml:space="preserve"> a manual build is required using a public directory (i.e. Dropbox) then the user SHOULD restore the normal </w:t>
-      </w:r>
-      <w:r>
-        <w:t xml:space="preserve">editing context </w:t>
-      </w:r>
-      <w:r>
-        <w:t>se</w:t>
-      </w:r>
-      <w:r>
-        <w:t>ttings</w:t>
-      </w:r>
-      <w:r>
-        <w:t>.</w:t>
+        <w:t>Rename the original copy to the new book's name</w:t>
+      </w:r>
+    </w:p>
+    <w:p>
+      <w:pPr>
+        <w:pStyle w:val="ListParagraph"/>
+        <w:numPr>
+          <w:ilvl w:val="1"/>
+          <w:numId w:val="29"/>
+        </w:numPr>
+      </w:pPr>
+      <w:r>
+        <w:t>Perform an update on the new book</w:t>
+      </w:r>
+      <w:r>
+        <w:t xml:space="preserve"> </w:t>
       </w:r>
     </w:p>
     <w:p>
@@ -3565,34 +3745,25 @@
         <w:t xml:space="preserve">required </w:t>
       </w:r>
       <w:r>
-        <w:t xml:space="preserve">viewing conditions for editing. </w:t>
-      </w:r>
-      <w:r>
-        <w:t>These are called out as 'Editing' in the steps</w:t>
-      </w:r>
-    </w:p>
-    <w:p>
-      <w:pPr>
-        <w:pStyle w:val="ListParagraph"/>
-        <w:numPr>
-          <w:ilvl w:val="0"/>
-          <w:numId w:val="28"/>
-        </w:numPr>
-      </w:pPr>
-      <w:r>
-        <w:t>"Apply the correct template"</w:t>
-      </w:r>
-    </w:p>
-    <w:p>
-      <w:pPr>
-        <w:pStyle w:val="ListParagraph"/>
-        <w:numPr>
-          <w:ilvl w:val="0"/>
-          <w:numId w:val="28"/>
-        </w:numPr>
-      </w:pPr>
+        <w:t>viewing conditions for editing.</w:t>
+      </w:r>
+      <w:r>
+        <w:t xml:space="preserve"> Essentially re-applying the editing template.</w:t>
+      </w:r>
+      <w:r>
+        <w:t xml:space="preserve"> </w:t>
+      </w:r>
+      <w:r>
+        <w:t>Th</w:t>
+      </w:r>
+      <w:r>
+        <w:t xml:space="preserve">is is shown in the following </w:t>
+      </w:r>
       <w:r>
         <w:t>"Set the Show Condition Indicators"</w:t>
+      </w:r>
+      <w:r>
+        <w:t xml:space="preserve"> section below.</w:t>
       </w:r>
     </w:p>
     <w:p>
@@ -3874,7 +4045,6 @@
         </w:numPr>
       </w:pPr>
       <w:r>
-        <w:lastRenderedPageBreak/>
         <w:t>Using Framemaker, open t</w:t>
       </w:r>
       <w:r>
@@ -4014,6 +4184,7 @@
         </w:numPr>
       </w:pPr>
       <w:r>
+        <w:lastRenderedPageBreak/>
         <w:t>Both</w:t>
       </w:r>
       <w:r>
@@ -4358,7 +4529,6 @@
         </w:numPr>
       </w:pPr>
       <w:r>
-        <w:lastRenderedPageBreak/>
         <w:t>For truly broken references</w:t>
       </w:r>
       <w:r>
@@ -4450,6 +4620,7 @@
         </w:numPr>
       </w:pPr>
       <w:r>
+        <w:lastRenderedPageBreak/>
         <w:t>For empty references</w:t>
       </w:r>
     </w:p>
@@ -4510,11 +4681,11 @@
         </w:numPr>
       </w:pPr>
       <w:r>
-        <w:t>Set the Show Condition Indicators</w:t>
+        <w:t>Create the PDF</w:t>
       </w:r>
       <w:r>
         <w:br/>
-        <w:t>This is required in all fm documents otherwise the PDF will have an unwanted border around table cells that are marked for inclusion in the output. Unfortunately, this is not done by applying the template, and furthermore needs to be reset for editing</w:t>
+        <w:t>The object of the exercise after all.</w:t>
       </w:r>
     </w:p>
     <w:p>
@@ -4526,7 +4697,7 @@
         </w:numPr>
       </w:pPr>
       <w:r>
-        <w:t>Select all fm documents in the book</w:t>
+        <w:t>Select the fm book</w:t>
       </w:r>
     </w:p>
     <w:p>
@@ -4538,51 +4709,7 @@
         </w:numPr>
       </w:pPr>
       <w:r>
-        <w:t>Select the menu item 'View\</w:t>
-      </w:r>
-      <w:proofErr w:type="spellStart"/>
-      <w:r>
-        <w:t>ShowHide</w:t>
-      </w:r>
-      <w:proofErr w:type="spellEnd"/>
-      <w:r>
-        <w:t xml:space="preserve"> Conditional Text...</w:t>
-      </w:r>
-      <w:r>
-        <w:br/>
-        <w:t>This will open the '</w:t>
-      </w:r>
-      <w:proofErr w:type="spellStart"/>
-      <w:r>
-        <w:t>ShowHide</w:t>
-      </w:r>
-      <w:proofErr w:type="spellEnd"/>
-      <w:r>
-        <w:t xml:space="preserve"> Conditional Text' pod</w:t>
-      </w:r>
-    </w:p>
-    <w:p>
-      <w:pPr>
-        <w:pStyle w:val="ListParagraph"/>
-        <w:numPr>
-          <w:ilvl w:val="1"/>
-          <w:numId w:val="26"/>
-        </w:numPr>
-      </w:pPr>
-      <w:r>
-        <w:t>Take a second to check that the right condition markers are selected and 'Show as Condition' radio button is checked</w:t>
-      </w:r>
-    </w:p>
-    <w:p>
-      <w:pPr>
-        <w:pStyle w:val="ListParagraph"/>
-        <w:numPr>
-          <w:ilvl w:val="1"/>
-          <w:numId w:val="26"/>
-        </w:numPr>
-      </w:pPr>
-      <w:r>
-        <w:t>Check/Uncheck the 'Show Condition Indicators'</w:t>
+        <w:t xml:space="preserve">From the file menu select </w:t>
       </w:r>
     </w:p>
     <w:p>
@@ -4594,126 +4721,6 @@
         </w:numPr>
       </w:pPr>
       <w:r>
-        <w:t>JDF</w:t>
-      </w:r>
-      <w:r>
-        <w:tab/>
-        <w:t>Unchecked</w:t>
-      </w:r>
-    </w:p>
-    <w:p>
-      <w:pPr>
-        <w:pStyle w:val="ListParagraph"/>
-        <w:numPr>
-          <w:ilvl w:val="2"/>
-          <w:numId w:val="26"/>
-        </w:numPr>
-      </w:pPr>
-      <w:r>
-        <w:t>XJDF</w:t>
-      </w:r>
-      <w:r>
-        <w:tab/>
-        <w:t xml:space="preserve">Unchecked </w:t>
-      </w:r>
-    </w:p>
-    <w:p>
-      <w:pPr>
-        <w:pStyle w:val="ListParagraph"/>
-        <w:numPr>
-          <w:ilvl w:val="2"/>
-          <w:numId w:val="26"/>
-        </w:numPr>
-      </w:pPr>
-      <w:r>
-        <w:t>Both</w:t>
-      </w:r>
-      <w:r>
-        <w:tab/>
-        <w:t xml:space="preserve">Unchecked </w:t>
-      </w:r>
-    </w:p>
-    <w:p>
-      <w:pPr>
-        <w:pStyle w:val="ListParagraph"/>
-        <w:numPr>
-          <w:ilvl w:val="2"/>
-          <w:numId w:val="26"/>
-        </w:numPr>
-      </w:pPr>
-      <w:r>
-        <w:t>Editing</w:t>
-      </w:r>
-      <w:r>
-        <w:tab/>
-        <w:t>Checked</w:t>
-      </w:r>
-    </w:p>
-    <w:p>
-      <w:pPr>
-        <w:pStyle w:val="ListParagraph"/>
-        <w:numPr>
-          <w:ilvl w:val="1"/>
-          <w:numId w:val="26"/>
-        </w:numPr>
-      </w:pPr>
-      <w:r>
-        <w:t>'Apply'</w:t>
-      </w:r>
-      <w:r>
-        <w:br/>
-        <w:t>This changes all the fm documents - including the already set conditionals</w:t>
-      </w:r>
-    </w:p>
-    <w:p>
-      <w:pPr>
-        <w:pStyle w:val="ListParagraph"/>
-        <w:numPr>
-          <w:ilvl w:val="0"/>
-          <w:numId w:val="26"/>
-        </w:numPr>
-      </w:pPr>
-      <w:r>
-        <w:t>Create the PDF</w:t>
-      </w:r>
-      <w:r>
-        <w:br/>
-        <w:t>The object of the exercise after all.</w:t>
-      </w:r>
-    </w:p>
-    <w:p>
-      <w:pPr>
-        <w:pStyle w:val="ListParagraph"/>
-        <w:numPr>
-          <w:ilvl w:val="1"/>
-          <w:numId w:val="26"/>
-        </w:numPr>
-      </w:pPr>
-      <w:r>
-        <w:t>Select the fm book</w:t>
-      </w:r>
-    </w:p>
-    <w:p>
-      <w:pPr>
-        <w:pStyle w:val="ListParagraph"/>
-        <w:numPr>
-          <w:ilvl w:val="1"/>
-          <w:numId w:val="26"/>
-        </w:numPr>
-      </w:pPr>
-      <w:r>
-        <w:t xml:space="preserve">From the file menu select </w:t>
-      </w:r>
-    </w:p>
-    <w:p>
-      <w:pPr>
-        <w:pStyle w:val="ListParagraph"/>
-        <w:numPr>
-          <w:ilvl w:val="2"/>
-          <w:numId w:val="26"/>
-        </w:numPr>
-      </w:pPr>
-      <w:r>
         <w:t xml:space="preserve">'Save as PDF...' </w:t>
       </w:r>
     </w:p>
@@ -4870,13 +4877,18 @@
         <w:pStyle w:val="Heading2"/>
       </w:pPr>
       <w:r>
-        <w:lastRenderedPageBreak/>
         <w:t>HTML</w:t>
       </w:r>
     </w:p>
     <w:p>
       <w:r>
-        <w:t>This section has not be verified for 2015</w:t>
+        <w:t>This section has not be verified for</w:t>
+      </w:r>
+      <w:r>
+        <w:t xml:space="preserve"> Framemaker</w:t>
+      </w:r>
+      <w:r>
+        <w:t xml:space="preserve"> 2015</w:t>
       </w:r>
     </w:p>
     <w:p>
@@ -5154,6 +5166,7 @@
         </w:rPr>
       </w:pPr>
       <w:r>
+        <w:lastRenderedPageBreak/>
         <w:t>The “Save as” operation doesn’t include the pdf cover art and the Cover-1.png is too narrow.</w:t>
       </w:r>
     </w:p>
@@ -5441,7 +5454,6 @@
         </w:numPr>
       </w:pPr>
       <w:r>
-        <w:lastRenderedPageBreak/>
         <w:t xml:space="preserve">Note: there is a similarly named file </w:t>
       </w:r>
       <w:r>
@@ -5709,6 +5721,7 @@
         </w:numPr>
       </w:pPr>
       <w:r>
+        <w:lastRenderedPageBreak/>
         <w:t xml:space="preserve">Move 9 files: </w:t>
       </w:r>
       <w:r>
@@ -5920,7 +5933,7 @@
         <w:sz w:val="18"/>
         <w:szCs w:val="18"/>
       </w:rPr>
-      <w:t>8</w:t>
+      <w:t>12</w:t>
     </w:r>
     <w:r>
       <w:rPr>
@@ -6560,7 +6573,7 @@
   <w:abstractNum w:abstractNumId="8">
     <w:nsid w:val="33E64AAC"/>
     <w:multiLevelType w:val="hybridMultilevel"/>
-    <w:tmpl w:val="7D580EC0"/>
+    <w:tmpl w:val="FD94C804"/>
     <w:lvl w:ilvl="0" w:tplc="0809000F">
       <w:start w:val="1"/>
       <w:numFmt w:val="decimal"/>
@@ -7357,6 +7370,92 @@
     </w:lvl>
   </w:abstractNum>
   <w:abstractNum w:abstractNumId="16">
+    <w:nsid w:val="52CB6EE7"/>
+    <w:multiLevelType w:val="hybridMultilevel"/>
+    <w:tmpl w:val="FD94C804"/>
+    <w:lvl w:ilvl="0" w:tplc="0809000F">
+      <w:start w:val="1"/>
+      <w:numFmt w:val="decimal"/>
+      <w:lvlText w:val="%1."/>
+      <w:lvlJc w:val="left"/>
+      <w:pPr>
+        <w:ind w:left="720" w:hanging="360"/>
+      </w:pPr>
+    </w:lvl>
+    <w:lvl w:ilvl="1" w:tplc="08090019">
+      <w:start w:val="1"/>
+      <w:numFmt w:val="lowerLetter"/>
+      <w:lvlText w:val="%2."/>
+      <w:lvlJc w:val="left"/>
+      <w:pPr>
+        <w:ind w:left="1440" w:hanging="360"/>
+      </w:pPr>
+    </w:lvl>
+    <w:lvl w:ilvl="2" w:tplc="0809001B" w:tentative="1">
+      <w:start w:val="1"/>
+      <w:numFmt w:val="lowerRoman"/>
+      <w:lvlText w:val="%3."/>
+      <w:lvlJc w:val="right"/>
+      <w:pPr>
+        <w:ind w:left="2160" w:hanging="180"/>
+      </w:pPr>
+    </w:lvl>
+    <w:lvl w:ilvl="3" w:tplc="0809000F" w:tentative="1">
+      <w:start w:val="1"/>
+      <w:numFmt w:val="decimal"/>
+      <w:lvlText w:val="%4."/>
+      <w:lvlJc w:val="left"/>
+      <w:pPr>
+        <w:ind w:left="2880" w:hanging="360"/>
+      </w:pPr>
+    </w:lvl>
+    <w:lvl w:ilvl="4" w:tplc="08090019" w:tentative="1">
+      <w:start w:val="1"/>
+      <w:numFmt w:val="lowerLetter"/>
+      <w:lvlText w:val="%5."/>
+      <w:lvlJc w:val="left"/>
+      <w:pPr>
+        <w:ind w:left="3600" w:hanging="360"/>
+      </w:pPr>
+    </w:lvl>
+    <w:lvl w:ilvl="5" w:tplc="0809001B" w:tentative="1">
+      <w:start w:val="1"/>
+      <w:numFmt w:val="lowerRoman"/>
+      <w:lvlText w:val="%6."/>
+      <w:lvlJc w:val="right"/>
+      <w:pPr>
+        <w:ind w:left="4320" w:hanging="180"/>
+      </w:pPr>
+    </w:lvl>
+    <w:lvl w:ilvl="6" w:tplc="0809000F" w:tentative="1">
+      <w:start w:val="1"/>
+      <w:numFmt w:val="decimal"/>
+      <w:lvlText w:val="%7."/>
+      <w:lvlJc w:val="left"/>
+      <w:pPr>
+        <w:ind w:left="5040" w:hanging="360"/>
+      </w:pPr>
+    </w:lvl>
+    <w:lvl w:ilvl="7" w:tplc="08090019" w:tentative="1">
+      <w:start w:val="1"/>
+      <w:numFmt w:val="lowerLetter"/>
+      <w:lvlText w:val="%8."/>
+      <w:lvlJc w:val="left"/>
+      <w:pPr>
+        <w:ind w:left="5760" w:hanging="360"/>
+      </w:pPr>
+    </w:lvl>
+    <w:lvl w:ilvl="8" w:tplc="0809001B" w:tentative="1">
+      <w:start w:val="1"/>
+      <w:numFmt w:val="lowerRoman"/>
+      <w:lvlText w:val="%9."/>
+      <w:lvlJc w:val="right"/>
+      <w:pPr>
+        <w:ind w:left="6480" w:hanging="180"/>
+      </w:pPr>
+    </w:lvl>
+  </w:abstractNum>
+  <w:abstractNum w:abstractNumId="17">
     <w:nsid w:val="56BF1C7E"/>
     <w:multiLevelType w:val="multilevel"/>
     <w:tmpl w:val="62281B3C"/>
@@ -7451,7 +7550,7 @@
       </w:pPr>
     </w:lvl>
   </w:abstractNum>
-  <w:abstractNum w:abstractNumId="17">
+  <w:abstractNum w:abstractNumId="18">
     <w:nsid w:val="581A2AD0"/>
     <w:multiLevelType w:val="hybridMultilevel"/>
     <w:tmpl w:val="87F675BC"/>
@@ -7564,7 +7663,7 @@
       </w:rPr>
     </w:lvl>
   </w:abstractNum>
-  <w:abstractNum w:abstractNumId="18">
+  <w:abstractNum w:abstractNumId="19">
     <w:nsid w:val="60AB4F8F"/>
     <w:multiLevelType w:val="hybridMultilevel"/>
     <w:tmpl w:val="B2305CC4"/>
@@ -7677,7 +7776,7 @@
       </w:rPr>
     </w:lvl>
   </w:abstractNum>
-  <w:abstractNum w:abstractNumId="19">
+  <w:abstractNum w:abstractNumId="20">
     <w:nsid w:val="74011881"/>
     <w:multiLevelType w:val="hybridMultilevel"/>
     <w:tmpl w:val="70D4E110"/>
@@ -7763,7 +7862,7 @@
       </w:pPr>
     </w:lvl>
   </w:abstractNum>
-  <w:abstractNum w:abstractNumId="20">
+  <w:abstractNum w:abstractNumId="21">
     <w:nsid w:val="79AB5D18"/>
     <w:multiLevelType w:val="hybridMultilevel"/>
     <w:tmpl w:val="61D6D6FC"/>
@@ -7849,7 +7948,7 @@
       </w:pPr>
     </w:lvl>
   </w:abstractNum>
-  <w:abstractNum w:abstractNumId="21">
+  <w:abstractNum w:abstractNumId="22">
     <w:nsid w:val="7A4F7339"/>
     <w:multiLevelType w:val="hybridMultilevel"/>
     <w:tmpl w:val="2E24992A"/>
@@ -7936,10 +8035,10 @@
     </w:lvl>
   </w:abstractNum>
   <w:num w:numId="1">
-    <w:abstractNumId w:val="16"/>
+    <w:abstractNumId w:val="17"/>
   </w:num>
   <w:num w:numId="2">
-    <w:abstractNumId w:val="17"/>
+    <w:abstractNumId w:val="18"/>
   </w:num>
   <w:num w:numId="3">
     <w:abstractNumId w:val="10"/>
@@ -7957,7 +8056,7 @@
     <w:abstractNumId w:val="0"/>
   </w:num>
   <w:num w:numId="8">
-    <w:abstractNumId w:val="18"/>
+    <w:abstractNumId w:val="19"/>
   </w:num>
   <w:num w:numId="9">
     <w:abstractNumId w:val="15"/>
@@ -8005,7 +8104,7 @@
     <w:abstractNumId w:val="7"/>
   </w:num>
   <w:num w:numId="20">
-    <w:abstractNumId w:val="19"/>
+    <w:abstractNumId w:val="20"/>
   </w:num>
   <w:num w:numId="21">
     <w:abstractNumId w:val="0"/>
@@ -8014,10 +8113,10 @@
     </w:lvlOverride>
   </w:num>
   <w:num w:numId="22">
-    <w:abstractNumId w:val="21"/>
+    <w:abstractNumId w:val="22"/>
   </w:num>
   <w:num w:numId="23">
-    <w:abstractNumId w:val="20"/>
+    <w:abstractNumId w:val="21"/>
   </w:num>
   <w:num w:numId="24">
     <w:abstractNumId w:val="8"/>
@@ -8033,6 +8132,9 @@
   </w:num>
   <w:num w:numId="28">
     <w:abstractNumId w:val="5"/>
+  </w:num>
+  <w:num w:numId="29">
+    <w:abstractNumId w:val="16"/>
   </w:num>
 </w:numbering>
 </file>
@@ -8965,6 +9067,34 @@
       <w:contextualSpacing/>
     </w:pPr>
   </w:style>
+  <w:style w:type="paragraph" w:customStyle="1" w:styleId="ChangeLogHeader">
+    <w:name w:val="Change Log Header"/>
+    <w:basedOn w:val="Normal"/>
+    <w:link w:val="ChangeLogHeaderChar"/>
+    <w:qFormat/>
+    <w:rsid w:val="000A4195"/>
+    <w:pPr>
+      <w:tabs>
+        <w:tab w:val="left" w:pos="1701"/>
+        <w:tab w:val="left" w:pos="5103"/>
+      </w:tabs>
+      <w:spacing w:before="240"/>
+    </w:pPr>
+    <w:rPr>
+      <w:b/>
+      <w:u w:val="single"/>
+    </w:rPr>
+  </w:style>
+  <w:style w:type="character" w:customStyle="1" w:styleId="ChangeLogHeaderChar">
+    <w:name w:val="Change Log Header Char"/>
+    <w:basedOn w:val="DefaultParagraphFont"/>
+    <w:link w:val="ChangeLogHeader"/>
+    <w:rsid w:val="000A4195"/>
+    <w:rPr>
+      <w:b/>
+      <w:u w:val="single"/>
+    </w:rPr>
+  </w:style>
 </w:styles>
 </file>
 
@@ -9170,6 +9300,7 @@
   <w:rsids>
     <w:rsidRoot w:val="00430D72"/>
     <w:rsid w:val="00046D2E"/>
+    <w:rsid w:val="00242775"/>
     <w:rsid w:val="00430D72"/>
     <w:rsid w:val="009438C5"/>
     <w:rsid w:val="00CA1B2F"/>
@@ -9711,7 +9842,7 @@
 </file>
 
 <file path=customXml/itemProps1.xml><?xml version="1.0" encoding="utf-8"?>
-<ds:datastoreItem xmlns:ds="http://schemas.openxmlformats.org/officeDocument/2006/customXml" ds:itemID="{7A191881-FE46-42C7-A560-ABF55D0E8185}">
+<ds:datastoreItem xmlns:ds="http://schemas.openxmlformats.org/officeDocument/2006/customXml" ds:itemID="{68EBC874-2CEC-4518-BEC8-A63EE534E234}">
   <ds:schemaRefs>
     <ds:schemaRef ds:uri="http://schemas.openxmlformats.org/officeDocument/2006/bibliography"/>
   </ds:schemaRefs>
